--- a/manuscript/manuscript_V1/manuscript-V1.docx
+++ b/manuscript/manuscript_V1/manuscript-V1.docx
@@ -270,23 +270,7 @@
           <w:rFonts w:cs="Times New Roman"/>
           <w:bCs/>
         </w:rPr>
-        <w:t xml:space="preserve">, E. Virginia </w:t>
-      </w:r>
-      <w:proofErr w:type="spellStart"/>
-      <w:r>
-        <w:rPr>
-          <w:rFonts w:cs="Times New Roman"/>
-          <w:bCs/>
-        </w:rPr>
-        <w:t>Armbrust</w:t>
-      </w:r>
-      <w:proofErr w:type="spellEnd"/>
-      <w:r>
-        <w:rPr>
-          <w:rFonts w:cs="Times New Roman"/>
-          <w:bCs/>
-        </w:rPr>
-        <w:t xml:space="preserve"> </w:t>
+        <w:t xml:space="preserve">, E. Virginia Armbrust </w:t>
       </w:r>
       <w:r>
         <w:rPr>
@@ -986,7 +970,6 @@
           <w:b/>
           <w:bCs/>
         </w:rPr>
-        <w:lastRenderedPageBreak/>
         <w:t>INTRODUCTION</w:t>
       </w:r>
     </w:p>
@@ -1916,14 +1899,7 @@
         <w:rPr>
           <w:rFonts w:cs="Times New Roman"/>
         </w:rPr>
-        <w:t xml:space="preserve">are complicated due to the influence </w:t>
-      </w:r>
-      <w:r>
-        <w:rPr>
-          <w:rFonts w:cs="Times New Roman"/>
-        </w:rPr>
-        <w:lastRenderedPageBreak/>
-        <w:t>of cell division, cell mortality and strong physical transport in the C</w:t>
+        <w:t>are complicated due to the influence of cell division, cell mortality and strong physical transport in the C</w:t>
       </w:r>
       <w:r>
         <w:rPr>
@@ -2521,7 +2497,6 @@
         <w:rPr>
           <w:rFonts w:cs="Times New Roman"/>
         </w:rPr>
-        <w:lastRenderedPageBreak/>
         <w:t>Samples were collected</w:t>
       </w:r>
       <w:r>
@@ -2980,14 +2955,7 @@
         <w:rPr>
           <w:rFonts w:cs="Times New Roman"/>
         </w:rPr>
-        <w:t xml:space="preserve">) into the water stream as an internal standard. Data files were </w:t>
-      </w:r>
-      <w:r>
-        <w:rPr>
-          <w:rFonts w:cs="Times New Roman"/>
-        </w:rPr>
-        <w:lastRenderedPageBreak/>
-        <w:t xml:space="preserve">created every three minutes. </w:t>
+        <w:t xml:space="preserve">) into the water stream as an internal standard. Data files were created every three minutes. </w:t>
       </w:r>
       <w:r>
         <w:rPr>
@@ -3396,14 +3364,7 @@
         <w:rPr>
           <w:rFonts w:cs="Times New Roman"/>
         </w:rPr>
-        <w:t xml:space="preserve">size classes. This has not yet been </w:t>
-      </w:r>
-      <w:r>
-        <w:rPr>
-          <w:rFonts w:cs="Times New Roman"/>
-        </w:rPr>
-        <w:lastRenderedPageBreak/>
-        <w:t xml:space="preserve">observed in the field or in cultures. In our study, cell death of </w:t>
+        <w:t xml:space="preserve">size classes. This has not yet been observed in the field or in cultures. In our study, cell death of </w:t>
       </w:r>
       <w:proofErr w:type="spellStart"/>
       <w:r>
@@ -4287,6 +4248,7 @@
         <w:rPr>
           <w:rFonts w:cs="Times New Roman"/>
           <w:b/>
+          <w:i/>
         </w:rPr>
         <w:t>Mesodinium</w:t>
       </w:r>
@@ -4295,6 +4257,7 @@
         <w:rPr>
           <w:rFonts w:cs="Times New Roman"/>
           <w:b/>
+          <w:i/>
         </w:rPr>
         <w:t xml:space="preserve"> </w:t>
       </w:r>
@@ -4303,6 +4266,7 @@
         <w:rPr>
           <w:rFonts w:cs="Times New Roman"/>
           <w:b/>
+          <w:i/>
         </w:rPr>
         <w:t>rubrum</w:t>
       </w:r>
@@ -4415,51 +4379,3021 @@
           <w:bCs/>
         </w:rPr>
         <w:t>concentrations</w:t>
+      </w:r>
+      <w:r>
+        <w:rPr>
+          <w:rFonts w:cs="Times New Roman"/>
+          <w:b/>
+          <w:bCs/>
+        </w:rPr>
+        <w:t xml:space="preserve"> </w:t>
+      </w:r>
+    </w:p>
+    <w:p>
+      <w:pPr>
+        <w:spacing w:line="360" w:lineRule="auto"/>
+        <w:rPr>
+          <w:rFonts w:cs="Times New Roman"/>
+        </w:rPr>
+      </w:pPr>
+      <w:r>
+        <w:rPr>
+          <w:rFonts w:cs="Times New Roman"/>
+        </w:rPr>
+        <w:t>30 mL surface water samples for nutrient analysis were taken in duplicate.</w:t>
+      </w:r>
+    </w:p>
+    <w:p>
+      <w:pPr>
+        <w:spacing w:line="360" w:lineRule="auto"/>
+        <w:rPr>
+          <w:rFonts w:cs="Times New Roman"/>
+        </w:rPr>
+      </w:pPr>
+      <w:r>
+        <w:rPr>
+          <w:rFonts w:cs="Times New Roman"/>
+          <w:highlight w:val="yellow"/>
+        </w:rPr>
+        <w:t>JN writes this</w:t>
+      </w:r>
+      <w:r>
+        <w:rPr>
+          <w:rFonts w:cs="Times New Roman"/>
+        </w:rPr>
+        <w:t xml:space="preserve"> </w:t>
+      </w:r>
+    </w:p>
+    <w:p>
+      <w:pPr>
+        <w:spacing w:line="480" w:lineRule="auto"/>
+        <w:rPr>
+          <w:rFonts w:cs="Times New Roman"/>
+        </w:rPr>
+      </w:pPr>
+    </w:p>
+    <w:p>
+      <w:pPr>
+        <w:spacing w:line="480" w:lineRule="auto"/>
+        <w:rPr>
+          <w:rFonts w:cs="Times New Roman"/>
+        </w:rPr>
+      </w:pPr>
+    </w:p>
+    <w:p>
+      <w:pPr>
+        <w:spacing w:line="480" w:lineRule="auto"/>
+        <w:rPr>
+          <w:rFonts w:cs="Times New Roman"/>
+          <w:b/>
+          <w:bCs/>
+        </w:rPr>
+      </w:pPr>
+      <w:r>
+        <w:rPr>
+          <w:rFonts w:cs="Times New Roman"/>
+          <w:b/>
+          <w:bCs/>
+        </w:rPr>
+        <w:t>RESULTS</w:t>
+      </w:r>
+    </w:p>
+    <w:p>
+      <w:pPr>
+        <w:spacing w:line="480" w:lineRule="auto"/>
+        <w:rPr>
+          <w:rFonts w:cs="Times New Roman"/>
+        </w:rPr>
+      </w:pPr>
+    </w:p>
+    <w:p>
+      <w:pPr>
+        <w:spacing w:line="480" w:lineRule="auto"/>
+        <w:rPr>
+          <w:rFonts w:cs="Times New Roman"/>
+        </w:rPr>
+      </w:pPr>
+      <w:r>
+        <w:rPr>
+          <w:rFonts w:cs="Times New Roman"/>
+          <w:b/>
+          <w:bCs/>
+        </w:rPr>
+        <w:t>Lab Verification</w:t>
+      </w:r>
+    </w:p>
+    <w:p>
+      <w:pPr>
+        <w:spacing w:line="480" w:lineRule="auto"/>
+        <w:jc w:val="both"/>
+        <w:rPr>
+          <w:rFonts w:cs="Times New Roman"/>
+        </w:rPr>
+      </w:pPr>
+      <w:r>
+        <w:rPr>
+          <w:rFonts w:cs="Times New Roman"/>
+        </w:rPr>
+        <w:tab/>
+      </w:r>
+      <w:r>
+        <w:rPr>
+          <w:rFonts w:cs="Times New Roman"/>
+          <w:highlight w:val="yellow"/>
+        </w:rPr>
+        <w:t>The hourly division rates estimated using both cell cycle ana</w:t>
+      </w:r>
+      <w:r>
+        <w:rPr>
+          <w:rFonts w:cs="Times New Roman"/>
+          <w:highlight w:val="yellow"/>
+        </w:rPr>
+        <w:t xml:space="preserve">lysis and the model ranged </w:t>
+      </w:r>
+      <w:proofErr w:type="gramStart"/>
+      <w:r>
+        <w:rPr>
+          <w:rFonts w:cs="Times New Roman"/>
+          <w:highlight w:val="yellow"/>
+        </w:rPr>
+        <w:t xml:space="preserve">from </w:t>
+      </w:r>
+      <w:r>
+        <w:rPr>
+          <w:rFonts w:cs="Times New Roman"/>
+          <w:highlight w:val="yellow"/>
+        </w:rPr>
+        <w:t xml:space="preserve">0.012 to 0.042 </w:t>
+      </w:r>
+      <w:r>
+        <w:rPr>
+          <w:rFonts w:cs="Times New Roman"/>
+          <w:highlight w:val="yellow"/>
+        </w:rPr>
+        <w:t>h</w:t>
+      </w:r>
+      <w:r>
+        <w:rPr>
+          <w:rFonts w:cs="Times New Roman"/>
+          <w:highlight w:val="yellow"/>
+          <w:vertAlign w:val="superscript"/>
+        </w:rPr>
+        <w:t>-1</w:t>
+      </w:r>
+      <w:proofErr w:type="gramEnd"/>
+      <w:r>
+        <w:rPr>
+          <w:rFonts w:cs="Times New Roman"/>
+          <w:highlight w:val="yellow"/>
+        </w:rPr>
+        <w:t xml:space="preserve">. The estimates for each method appear to follow the same general trend and are closely coupled throughout the </w:t>
+      </w:r>
+      <w:r>
+        <w:rPr>
+          <w:rFonts w:cs="Times New Roman"/>
+          <w:highlight w:val="yellow"/>
+        </w:rPr>
+        <w:t>survey</w:t>
+      </w:r>
+      <w:r>
+        <w:rPr>
+          <w:rFonts w:cs="Times New Roman"/>
+          <w:highlight w:val="yellow"/>
+        </w:rPr>
+        <w:t xml:space="preserve">. </w:t>
+      </w:r>
+      <w:r>
+        <w:rPr>
+          <w:rFonts w:cs="Times New Roman"/>
+          <w:highlight w:val="yellow"/>
+        </w:rPr>
+        <w:t>The coefficients of determination R</w:t>
+      </w:r>
+      <w:r>
+        <w:rPr>
+          <w:rFonts w:cs="Times New Roman"/>
+          <w:highlight w:val="yellow"/>
+          <w:vertAlign w:val="superscript"/>
+        </w:rPr>
+        <w:t>2</w:t>
+      </w:r>
+      <w:r>
+        <w:rPr>
+          <w:rFonts w:cs="Times New Roman"/>
+          <w:highlight w:val="yellow"/>
+        </w:rPr>
+        <w:t xml:space="preserve"> = 0.</w:t>
+      </w:r>
+      <w:r>
+        <w:rPr>
+          <w:rFonts w:cs="Times New Roman"/>
+          <w:highlight w:val="yellow"/>
+        </w:rPr>
+        <w:t>60</w:t>
+      </w:r>
+      <w:r>
+        <w:rPr>
+          <w:rFonts w:cs="Times New Roman"/>
+          <w:highlight w:val="yellow"/>
+        </w:rPr>
+        <w:t xml:space="preserve"> (p &lt; </w:t>
+      </w:r>
+      <w:r>
+        <w:rPr>
+          <w:rFonts w:cs="Times New Roman"/>
+          <w:highlight w:val="yellow"/>
+        </w:rPr>
+        <w:t>0.001</w:t>
+      </w:r>
+      <w:r>
+        <w:rPr>
+          <w:rFonts w:cs="Times New Roman"/>
+          <w:highlight w:val="yellow"/>
+        </w:rPr>
+        <w:t>) indicate that the division rate estimates from the model agree with those from DNA distributions (Fig. S</w:t>
+      </w:r>
+      <w:r>
+        <w:rPr>
+          <w:rFonts w:cs="Times New Roman"/>
+          <w:highlight w:val="yellow"/>
+        </w:rPr>
+        <w:t>2</w:t>
+      </w:r>
+      <w:r>
+        <w:rPr>
+          <w:rFonts w:cs="Times New Roman"/>
+          <w:highlight w:val="yellow"/>
+        </w:rPr>
+        <w:t>).</w:t>
+      </w:r>
+    </w:p>
+    <w:p>
+      <w:pPr>
+        <w:spacing w:line="480" w:lineRule="auto"/>
+        <w:rPr>
+          <w:rFonts w:cs="Times New Roman"/>
+        </w:rPr>
+      </w:pPr>
+    </w:p>
+    <w:p>
+      <w:pPr>
+        <w:spacing w:line="480" w:lineRule="auto"/>
+        <w:rPr>
+          <w:rFonts w:cs="Times New Roman"/>
+        </w:rPr>
+      </w:pPr>
+      <w:r>
+        <w:rPr>
+          <w:rFonts w:cs="Times New Roman"/>
+          <w:b/>
+          <w:bCs/>
+        </w:rPr>
+        <w:t>Environmental Data</w:t>
+      </w:r>
+    </w:p>
+    <w:p>
+      <w:pPr>
+        <w:spacing w:line="480" w:lineRule="auto"/>
+        <w:rPr>
+          <w:rFonts w:cs="Times New Roman"/>
+        </w:rPr>
+      </w:pPr>
+      <w:r>
+        <w:rPr>
+          <w:rFonts w:cs="Times New Roman"/>
+          <w:b/>
+          <w:bCs/>
+        </w:rPr>
+        <w:tab/>
+      </w:r>
+      <w:r>
+        <w:rPr>
+          <w:rFonts w:cs="Times New Roman"/>
+        </w:rPr>
+        <w:t xml:space="preserve">Throughout the survey, the average surface water temperature and salinity were 17.5 °C and </w:t>
+      </w:r>
+      <w:r>
+        <w:rPr>
+          <w:rFonts w:cs="Times New Roman"/>
+        </w:rPr>
+        <w:t>12</w:t>
+      </w:r>
+      <w:r>
+        <w:rPr>
+          <w:rFonts w:cs="Times New Roman"/>
+        </w:rPr>
+        <w:t xml:space="preserve"> </w:t>
+      </w:r>
+      <w:proofErr w:type="spellStart"/>
+      <w:r>
+        <w:rPr>
+          <w:rFonts w:cs="Times New Roman"/>
+        </w:rPr>
+        <w:t>psu</w:t>
+      </w:r>
+      <w:proofErr w:type="spellEnd"/>
+      <w:r>
+        <w:rPr>
+          <w:rFonts w:cs="Times New Roman"/>
+        </w:rPr>
+        <w:t xml:space="preserve">, respectively. </w:t>
+      </w:r>
+      <w:r>
+        <w:rPr>
+          <w:rFonts w:cs="Times New Roman"/>
+        </w:rPr>
+        <w:t xml:space="preserve">High tide </w:t>
+      </w:r>
+      <w:r>
+        <w:rPr>
+          <w:rFonts w:cs="Times New Roman"/>
+        </w:rPr>
+        <w:t>was</w:t>
+      </w:r>
+      <w:r>
+        <w:rPr>
+          <w:rFonts w:cs="Times New Roman"/>
+        </w:rPr>
+        <w:t xml:space="preserve"> characterized by an influx of colder s</w:t>
+      </w:r>
+      <w:r>
+        <w:rPr>
+          <w:rFonts w:cs="Times New Roman"/>
+        </w:rPr>
+        <w:t>ea</w:t>
+      </w:r>
+      <w:r>
+        <w:rPr>
+          <w:rFonts w:cs="Times New Roman"/>
+        </w:rPr>
+        <w:t xml:space="preserve">water, and low tide by an increase </w:t>
+      </w:r>
+      <w:r>
+        <w:rPr>
+          <w:rFonts w:cs="Times New Roman"/>
+        </w:rPr>
+        <w:t>of</w:t>
+      </w:r>
+      <w:r>
+        <w:rPr>
+          <w:rFonts w:cs="Times New Roman"/>
+        </w:rPr>
+        <w:t xml:space="preserve"> warmer freshwater. </w:t>
+      </w:r>
+      <w:r>
+        <w:rPr>
+          <w:rFonts w:cs="Times New Roman"/>
+        </w:rPr>
+        <w:t xml:space="preserve">In </w:t>
+      </w:r>
+      <w:r>
+        <w:rPr>
+          <w:rFonts w:cs="Times New Roman"/>
+        </w:rPr>
+        <w:t>week 1 and 3</w:t>
+      </w:r>
+      <w:r>
+        <w:rPr>
+          <w:rFonts w:cs="Times New Roman"/>
+        </w:rPr>
+        <w:t xml:space="preserve">, the salinity is higher and the temperature lower </w:t>
+      </w:r>
+      <w:r>
+        <w:rPr>
+          <w:rFonts w:cs="Times New Roman"/>
+        </w:rPr>
+        <w:t>while w</w:t>
+      </w:r>
+      <w:r>
+        <w:rPr>
+          <w:rFonts w:cs="Times New Roman"/>
+        </w:rPr>
+        <w:t>eek 4 had both the lowest surface water salinity (mean=</w:t>
+      </w:r>
+      <w:r>
+        <w:rPr>
+          <w:rFonts w:cs="Times New Roman"/>
+        </w:rPr>
+        <w:t>6</w:t>
+      </w:r>
+      <w:r>
+        <w:rPr>
+          <w:rFonts w:cs="Times New Roman"/>
+        </w:rPr>
+        <w:t xml:space="preserve"> </w:t>
+      </w:r>
+      <w:proofErr w:type="spellStart"/>
+      <w:r>
+        <w:rPr>
+          <w:rFonts w:cs="Times New Roman"/>
+        </w:rPr>
+        <w:t>psu</w:t>
+      </w:r>
+      <w:proofErr w:type="spellEnd"/>
+      <w:r>
+        <w:rPr>
+          <w:rFonts w:cs="Times New Roman"/>
+        </w:rPr>
+        <w:t>) and lowest temperature (mean=</w:t>
+      </w:r>
+      <w:r>
+        <w:rPr>
+          <w:rFonts w:cs="Times New Roman"/>
+        </w:rPr>
+        <w:t>16</w:t>
+      </w:r>
+      <w:r>
+        <w:rPr>
+          <w:rFonts w:cs="Times New Roman"/>
+        </w:rPr>
+        <w:t xml:space="preserve"> °C), compared to the other weeks. Surface water temperature and salinity appear to be anti-correlated and oscillate with the tidal cycle. A </w:t>
+      </w:r>
+      <w:proofErr w:type="gramStart"/>
+      <w:r>
+        <w:rPr>
+          <w:rFonts w:cs="Times New Roman"/>
+        </w:rPr>
+        <w:t>6</w:t>
+      </w:r>
+      <w:r>
+        <w:rPr>
+          <w:rFonts w:cs="Times New Roman"/>
+        </w:rPr>
+        <w:t xml:space="preserve"> fold</w:t>
+      </w:r>
+      <w:proofErr w:type="gramEnd"/>
+      <w:r>
+        <w:rPr>
+          <w:rFonts w:cs="Times New Roman"/>
+        </w:rPr>
+        <w:t xml:space="preserve"> change of daily PAR was observed during the survey</w:t>
+      </w:r>
+      <w:r>
+        <w:rPr>
+          <w:rFonts w:cs="Times New Roman"/>
+        </w:rPr>
+        <w:t xml:space="preserve">, with </w:t>
+      </w:r>
+      <w:r>
+        <w:rPr>
+          <w:rFonts w:cs="Times New Roman"/>
+        </w:rPr>
+        <w:t xml:space="preserve">daily maximum </w:t>
+      </w:r>
+      <w:r>
+        <w:rPr>
+          <w:rFonts w:cs="Times New Roman"/>
+        </w:rPr>
+        <w:t xml:space="preserve">values ranging from </w:t>
+      </w:r>
+      <w:r>
+        <w:rPr>
+          <w:rFonts w:cs="Times New Roman"/>
+        </w:rPr>
+        <w:t>100</w:t>
+      </w:r>
+      <w:r>
+        <w:rPr>
+          <w:rFonts w:cs="Times New Roman"/>
+        </w:rPr>
+        <w:t>-</w:t>
+      </w:r>
+      <w:r>
+        <w:rPr>
+          <w:rFonts w:cs="Times New Roman"/>
+        </w:rPr>
+        <w:t>600</w:t>
+      </w:r>
+      <w:r>
+        <w:rPr>
+          <w:rFonts w:cs="Times New Roman"/>
+        </w:rPr>
+        <w:t xml:space="preserve"> µE m</w:t>
+      </w:r>
+      <w:r>
+        <w:rPr>
+          <w:rFonts w:cs="Times New Roman"/>
+          <w:vertAlign w:val="superscript"/>
+        </w:rPr>
+        <w:t>-2</w:t>
+      </w:r>
+      <w:r>
+        <w:rPr>
+          <w:rFonts w:cs="Times New Roman"/>
+        </w:rPr>
+        <w:t xml:space="preserve"> s </w:t>
+      </w:r>
+      <w:r>
+        <w:rPr>
+          <w:rFonts w:cs="Times New Roman"/>
+          <w:vertAlign w:val="superscript"/>
+        </w:rPr>
+        <w:t>-1</w:t>
+      </w:r>
+      <w:r>
+        <w:rPr>
+          <w:rFonts w:cs="Times New Roman"/>
+        </w:rPr>
+        <w:t xml:space="preserve"> (</w:t>
+      </w:r>
+      <w:r>
+        <w:rPr>
+          <w:rFonts w:cs="Times New Roman"/>
+          <w:b/>
+          <w:bCs/>
+        </w:rPr>
+        <w:t>F</w:t>
+      </w:r>
+      <w:r>
+        <w:rPr>
+          <w:rFonts w:cs="Times New Roman"/>
+          <w:b/>
+          <w:bCs/>
+        </w:rPr>
+        <w:t>ig. 2</w:t>
+      </w:r>
+      <w:r>
+        <w:rPr>
+          <w:rFonts w:cs="Times New Roman"/>
+          <w:b/>
+          <w:bCs/>
+        </w:rPr>
+        <w:t>B</w:t>
+      </w:r>
+      <w:r>
+        <w:rPr>
+          <w:rFonts w:cs="Times New Roman"/>
+        </w:rPr>
+        <w:t>).</w:t>
+      </w:r>
+      <w:r>
+        <w:rPr>
+          <w:rFonts w:cs="Times New Roman"/>
+        </w:rPr>
+        <w:t xml:space="preserve"> Weeks 2 and 3 exhibited the greatest amount of </w:t>
+      </w:r>
+      <w:r>
+        <w:rPr>
+          <w:rFonts w:cs="Times New Roman"/>
+        </w:rPr>
+        <w:t xml:space="preserve">daily </w:t>
+      </w:r>
+      <w:r>
+        <w:rPr>
+          <w:rFonts w:cs="Times New Roman"/>
+        </w:rPr>
+        <w:t>PAR</w:t>
+      </w:r>
+      <w:r>
+        <w:rPr>
+          <w:rFonts w:cs="Times New Roman"/>
+        </w:rPr>
+        <w:t>.</w:t>
+      </w:r>
+      <w:r>
+        <w:rPr>
+          <w:rFonts w:cs="Times New Roman"/>
+        </w:rPr>
+        <w:t xml:space="preserve"> </w:t>
+      </w:r>
+      <w:r>
+        <w:rPr>
+          <w:rFonts w:cs="Times New Roman"/>
+        </w:rPr>
+        <w:t xml:space="preserve">Changes in phosphate and </w:t>
+      </w:r>
+      <w:r>
+        <w:rPr>
+          <w:rFonts w:cs="Times New Roman"/>
+        </w:rPr>
+        <w:t>dissolved inorganic nitrogen (DIN</w:t>
+      </w:r>
+      <w:r>
+        <w:rPr>
+          <w:rFonts w:cs="Times New Roman"/>
+        </w:rPr>
+        <w:t xml:space="preserve"> as the sum of nitrate, nitrite and ammonium</w:t>
+      </w:r>
+      <w:r>
+        <w:rPr>
+          <w:rFonts w:cs="Times New Roman"/>
+        </w:rPr>
+        <w:t>)</w:t>
+      </w:r>
+      <w:r>
+        <w:rPr>
+          <w:rFonts w:cs="Times New Roman"/>
+        </w:rPr>
+        <w:t xml:space="preserve"> </w:t>
+      </w:r>
+      <w:r>
+        <w:rPr>
+          <w:rFonts w:cs="Times New Roman"/>
+        </w:rPr>
+        <w:t xml:space="preserve">appeared to be coupled throughout the </w:t>
+      </w:r>
+      <w:r>
+        <w:rPr>
+          <w:rFonts w:cs="Times New Roman"/>
+        </w:rPr>
+        <w:t>survey</w:t>
+      </w:r>
+      <w:r>
+        <w:rPr>
+          <w:rFonts w:cs="Times New Roman"/>
+        </w:rPr>
+        <w:t xml:space="preserve"> (</w:t>
+      </w:r>
+      <w:r>
+        <w:rPr>
+          <w:rFonts w:cs="Times New Roman"/>
+          <w:b/>
+          <w:bCs/>
+        </w:rPr>
+        <w:t>F</w:t>
+      </w:r>
+      <w:r>
+        <w:rPr>
+          <w:rFonts w:cs="Times New Roman"/>
+          <w:b/>
+          <w:bCs/>
+        </w:rPr>
+        <w:t>ig. 2</w:t>
+      </w:r>
+      <w:r>
+        <w:rPr>
+          <w:rFonts w:cs="Times New Roman"/>
+          <w:b/>
+          <w:bCs/>
+        </w:rPr>
+        <w:t>C</w:t>
+      </w:r>
+      <w:r>
+        <w:rPr>
+          <w:rFonts w:cs="Times New Roman"/>
+        </w:rPr>
+        <w:t>). In the first week, nutrient concentrations remained relatively stable</w:t>
+      </w:r>
+      <w:r>
+        <w:rPr>
+          <w:rFonts w:cs="Times New Roman"/>
+        </w:rPr>
+        <w:t>, increased in week 2 and decrease in week 3 and 4</w:t>
+      </w:r>
+      <w:r>
+        <w:rPr>
+          <w:rFonts w:cs="Times New Roman"/>
+        </w:rPr>
+        <w:t xml:space="preserve">.  </w:t>
+      </w:r>
+    </w:p>
+    <w:p>
+      <w:pPr>
+        <w:spacing w:line="480" w:lineRule="auto"/>
+        <w:rPr>
+          <w:rFonts w:cs="Times New Roman"/>
+        </w:rPr>
+      </w:pPr>
+      <w:r>
+        <w:rPr>
+          <w:rFonts w:cs="Times New Roman"/>
+        </w:rPr>
+        <w:tab/>
+      </w:r>
+    </w:p>
+    <w:p>
+      <w:pPr>
+        <w:spacing w:line="480" w:lineRule="auto"/>
+        <w:rPr>
+          <w:rFonts w:cs="Times New Roman"/>
+        </w:rPr>
+      </w:pPr>
+      <w:r>
+        <w:rPr>
+          <w:rFonts w:cs="Times New Roman"/>
+          <w:b/>
+          <w:bCs/>
+        </w:rPr>
+        <w:t>Cell a</w:t>
+      </w:r>
+      <w:r>
+        <w:rPr>
+          <w:rFonts w:cs="Times New Roman"/>
+          <w:b/>
+          <w:bCs/>
+        </w:rPr>
+        <w:t>bundances</w:t>
+      </w:r>
+      <w:r>
+        <w:rPr>
+          <w:rFonts w:cs="Times New Roman"/>
+          <w:b/>
+          <w:bCs/>
+        </w:rPr>
+        <w:t xml:space="preserve"> </w:t>
+      </w:r>
+    </w:p>
+    <w:p>
+      <w:pPr>
+        <w:spacing w:line="480" w:lineRule="auto"/>
+        <w:rPr>
+          <w:rFonts w:cs="Times New Roman"/>
+        </w:rPr>
+      </w:pPr>
+      <w:r>
+        <w:rPr>
+          <w:rFonts w:cs="Times New Roman"/>
+        </w:rPr>
+        <w:tab/>
+      </w:r>
+      <w:r>
+        <w:rPr>
+          <w:rFonts w:cs="Times New Roman"/>
+        </w:rPr>
+        <w:t>Hourly-averaged cell</w:t>
+      </w:r>
+      <w:r>
+        <w:rPr>
+          <w:rFonts w:cs="Times New Roman"/>
+        </w:rPr>
+        <w:t xml:space="preserve"> abundances of </w:t>
+      </w:r>
+      <w:r>
+        <w:rPr>
+          <w:rFonts w:cs="Times New Roman"/>
+        </w:rPr>
+        <w:t>TLC</w:t>
+      </w:r>
+      <w:r>
+        <w:rPr>
+          <w:rFonts w:cs="Times New Roman"/>
+        </w:rPr>
+        <w:t xml:space="preserve"> </w:t>
+      </w:r>
+      <w:r>
+        <w:rPr>
+          <w:rFonts w:cs="Times New Roman"/>
+        </w:rPr>
+        <w:t>ranged from</w:t>
+      </w:r>
+      <w:r>
+        <w:rPr>
+          <w:rFonts w:cs="Times New Roman"/>
+        </w:rPr>
+        <w:t xml:space="preserve"> </w:t>
+      </w:r>
+      <w:r>
+        <w:rPr>
+          <w:rFonts w:cs="Times New Roman"/>
+        </w:rPr>
+        <w:t>0.0</w:t>
+      </w:r>
+      <w:r>
+        <w:rPr>
+          <w:rFonts w:cs="Times New Roman"/>
+        </w:rPr>
+        <w:t>2</w:t>
+      </w:r>
+      <w:r>
+        <w:rPr>
+          <w:rFonts w:eastAsia="Calibri" w:cs="Times New Roman"/>
+        </w:rPr>
+        <w:t xml:space="preserve"> </w:t>
+      </w:r>
+      <w:r>
+        <w:rPr>
+          <w:rFonts w:cs="Times New Roman"/>
+        </w:rPr>
+        <w:t>x</w:t>
+      </w:r>
+      <w:r>
+        <w:rPr>
+          <w:rFonts w:cs="Times New Roman"/>
+        </w:rPr>
+        <w:t xml:space="preserve"> </w:t>
+      </w:r>
+      <w:r>
+        <w:rPr>
+          <w:rFonts w:cs="Times New Roman"/>
+        </w:rPr>
+        <w:t>10</w:t>
+      </w:r>
+      <w:r>
+        <w:rPr>
+          <w:rFonts w:eastAsia="Calibri" w:cs="Times New Roman"/>
+          <w:vertAlign w:val="superscript"/>
+        </w:rPr>
+        <w:t>6</w:t>
+      </w:r>
+      <w:r>
+        <w:rPr>
+          <w:rFonts w:eastAsia="Calibri" w:cs="Times New Roman"/>
+        </w:rPr>
+        <w:t xml:space="preserve"> </w:t>
+      </w:r>
+      <w:r>
+        <w:rPr>
+          <w:rFonts w:eastAsia="Calibri" w:cs="Times New Roman"/>
+        </w:rPr>
+        <w:t>to</w:t>
+      </w:r>
+      <w:r>
+        <w:rPr>
+          <w:rFonts w:cs="Times New Roman"/>
+        </w:rPr>
+        <w:t xml:space="preserve"> </w:t>
+      </w:r>
+      <w:r>
+        <w:rPr>
+          <w:rFonts w:cs="Times New Roman"/>
+        </w:rPr>
+        <w:t xml:space="preserve">1.8 </w:t>
+      </w:r>
+      <w:r>
+        <w:rPr>
+          <w:rFonts w:cs="Times New Roman"/>
+        </w:rPr>
+        <w:t>x</w:t>
+      </w:r>
+      <w:r>
+        <w:rPr>
+          <w:rFonts w:cs="Times New Roman"/>
+        </w:rPr>
+        <w:t xml:space="preserve"> </w:t>
+      </w:r>
+      <w:r>
+        <w:rPr>
+          <w:rFonts w:cs="Times New Roman"/>
+        </w:rPr>
+        <w:t>10</w:t>
+      </w:r>
+      <w:r>
+        <w:rPr>
+          <w:rFonts w:eastAsia="Calibri" w:cs="Times New Roman"/>
+          <w:vertAlign w:val="superscript"/>
+        </w:rPr>
+        <w:t>6</w:t>
+      </w:r>
+      <w:r>
+        <w:rPr>
+          <w:rFonts w:eastAsia="Calibri" w:cs="Times New Roman"/>
+        </w:rPr>
+        <w:t xml:space="preserve"> cells L</w:t>
+      </w:r>
+      <w:r>
+        <w:rPr>
+          <w:rFonts w:eastAsia="Calibri" w:cs="Times New Roman"/>
+          <w:vertAlign w:val="superscript"/>
+        </w:rPr>
+        <w:t>-1</w:t>
+      </w:r>
+      <w:r>
+        <w:rPr>
+          <w:rFonts w:cs="Times New Roman"/>
+        </w:rPr>
+        <w:t xml:space="preserve"> </w:t>
+      </w:r>
+      <w:r>
+        <w:rPr>
+          <w:rFonts w:cs="Times New Roman"/>
+        </w:rPr>
+        <w:t xml:space="preserve">throughout the </w:t>
+      </w:r>
+      <w:r>
+        <w:rPr>
+          <w:rFonts w:cs="Times New Roman"/>
+        </w:rPr>
+        <w:t>survey</w:t>
+      </w:r>
+      <w:r>
+        <w:rPr>
+          <w:rFonts w:cs="Times New Roman"/>
+        </w:rPr>
+        <w:t>, with an average of 0.</w:t>
+      </w:r>
+      <w:r>
+        <w:rPr>
+          <w:rFonts w:cs="Times New Roman"/>
+        </w:rPr>
+        <w:t>2</w:t>
+      </w:r>
+      <w:r>
+        <w:rPr>
+          <w:rFonts w:cs="Times New Roman"/>
+        </w:rPr>
+        <w:t xml:space="preserve">9 </w:t>
+      </w:r>
+      <w:r>
+        <w:rPr>
+          <w:rFonts w:cs="Times New Roman"/>
+        </w:rPr>
+        <w:t>x</w:t>
+      </w:r>
+      <w:r>
+        <w:rPr>
+          <w:rFonts w:cs="Times New Roman"/>
+        </w:rPr>
+        <w:t xml:space="preserve"> </w:t>
+      </w:r>
+      <w:r>
+        <w:rPr>
+          <w:rFonts w:cs="Times New Roman"/>
+        </w:rPr>
+        <w:t>10</w:t>
+      </w:r>
+      <w:r>
+        <w:rPr>
+          <w:rFonts w:eastAsia="Calibri" w:cs="Times New Roman"/>
+          <w:vertAlign w:val="superscript"/>
+        </w:rPr>
+        <w:t>6</w:t>
+      </w:r>
+      <w:r>
+        <w:rPr>
+          <w:rFonts w:eastAsia="Calibri" w:cs="Times New Roman"/>
+        </w:rPr>
+        <w:t xml:space="preserve"> </w:t>
+      </w:r>
+      <w:r>
+        <w:rPr>
+          <w:rFonts w:eastAsia="Calibri" w:cs="Times New Roman"/>
+        </w:rPr>
+        <w:t>cells L</w:t>
+      </w:r>
+      <w:r>
+        <w:rPr>
+          <w:rFonts w:eastAsia="Calibri" w:cs="Times New Roman"/>
+          <w:vertAlign w:val="superscript"/>
+        </w:rPr>
+        <w:t>-1</w:t>
+      </w:r>
+      <w:r>
+        <w:rPr>
+          <w:rFonts w:cs="Times New Roman"/>
+        </w:rPr>
+        <w:t xml:space="preserve"> </w:t>
+      </w:r>
+      <w:r>
+        <w:rPr>
+          <w:rFonts w:cs="Times New Roman"/>
+        </w:rPr>
+        <w:t>(</w:t>
+      </w:r>
+      <w:r>
+        <w:rPr>
+          <w:rFonts w:cs="Times New Roman"/>
+          <w:b/>
+          <w:bCs/>
+        </w:rPr>
+        <w:t>F</w:t>
+      </w:r>
+      <w:r>
+        <w:rPr>
+          <w:rFonts w:cs="Times New Roman"/>
+          <w:b/>
+          <w:bCs/>
+        </w:rPr>
+        <w:t>ig. 3</w:t>
+      </w:r>
+      <w:r>
+        <w:rPr>
+          <w:rFonts w:cs="Times New Roman"/>
+        </w:rPr>
+        <w:t xml:space="preserve">). </w:t>
+      </w:r>
+      <w:r>
+        <w:rPr>
+          <w:rFonts w:cs="Times New Roman"/>
+        </w:rPr>
+        <w:t>Variations in c</w:t>
+      </w:r>
+      <w:r>
+        <w:rPr>
+          <w:rFonts w:cs="Times New Roman"/>
+        </w:rPr>
+        <w:t xml:space="preserve">ell </w:t>
+      </w:r>
+      <w:r>
+        <w:rPr>
+          <w:rFonts w:cs="Times New Roman"/>
+        </w:rPr>
+        <w:t>abundance did not appear to be correlated with tidal cycle, though oscillations in abundance d</w:t>
+      </w:r>
+      <w:r>
+        <w:rPr>
+          <w:rFonts w:cs="Times New Roman"/>
+        </w:rPr>
+        <w:t xml:space="preserve">id occur within individual days. </w:t>
+      </w:r>
+      <w:r>
+        <w:rPr>
+          <w:rFonts w:eastAsia="Calibri" w:cs="Times New Roman"/>
+        </w:rPr>
+        <w:t xml:space="preserve">No significant correlation was observed between TLC abundances </w:t>
+      </w:r>
+      <w:r>
+        <w:rPr>
+          <w:rFonts w:eastAsia="Calibri" w:cs="Times New Roman"/>
+        </w:rPr>
+        <w:t xml:space="preserve">and </w:t>
+      </w:r>
+      <w:r>
+        <w:rPr>
+          <w:rFonts w:eastAsia="Calibri" w:cs="Times New Roman"/>
+        </w:rPr>
+        <w:t>salinity or temperature (data not shown)</w:t>
+      </w:r>
+      <w:r>
+        <w:rPr>
+          <w:rFonts w:eastAsia="Calibri" w:cs="Times New Roman"/>
+        </w:rPr>
+        <w:t xml:space="preserve">. </w:t>
+      </w:r>
+      <w:r>
+        <w:rPr>
+          <w:rFonts w:cs="Times New Roman"/>
+        </w:rPr>
+        <w:t xml:space="preserve">The highest </w:t>
+      </w:r>
+      <w:r>
+        <w:rPr>
+          <w:rFonts w:cs="Times New Roman"/>
+        </w:rPr>
+        <w:t>abundances</w:t>
+      </w:r>
+      <w:r>
+        <w:rPr>
+          <w:rFonts w:cs="Times New Roman"/>
+        </w:rPr>
+        <w:t xml:space="preserve"> </w:t>
+      </w:r>
+      <w:r>
+        <w:rPr>
+          <w:rFonts w:cs="Times New Roman"/>
+        </w:rPr>
+        <w:t xml:space="preserve">of TLC </w:t>
+      </w:r>
+      <w:r>
+        <w:rPr>
+          <w:rFonts w:cs="Times New Roman"/>
+        </w:rPr>
+        <w:t xml:space="preserve">were observed during the first two days of the survey, with </w:t>
+      </w:r>
+      <w:r>
+        <w:rPr>
+          <w:rFonts w:cs="Times New Roman"/>
+        </w:rPr>
+        <w:t>daily-averaged</w:t>
+      </w:r>
+      <w:r>
+        <w:rPr>
+          <w:rFonts w:cs="Times New Roman"/>
+        </w:rPr>
+        <w:t xml:space="preserve"> abundance </w:t>
+      </w:r>
+      <w:r>
+        <w:rPr>
+          <w:rFonts w:cs="Times New Roman"/>
+        </w:rPr>
+        <w:t>of</w:t>
+      </w:r>
+      <w:r>
+        <w:rPr>
+          <w:rFonts w:cs="Times New Roman"/>
+        </w:rPr>
+        <w:t xml:space="preserve"> </w:t>
+      </w:r>
+      <w:r>
+        <w:rPr>
+          <w:rFonts w:cs="Times New Roman"/>
+        </w:rPr>
+        <w:t>0.</w:t>
+      </w:r>
+      <w:r>
+        <w:rPr>
+          <w:rFonts w:cs="Times New Roman"/>
+          <w:highlight w:val="yellow"/>
+        </w:rPr>
+        <w:t>52</w:t>
+      </w:r>
+      <w:r>
+        <w:rPr>
+          <w:rFonts w:cs="Times New Roman"/>
+        </w:rPr>
+        <w:t xml:space="preserve"> </w:t>
+      </w:r>
+      <w:r>
+        <w:rPr>
+          <w:rFonts w:cs="Times New Roman"/>
+        </w:rPr>
+        <w:t>x</w:t>
+      </w:r>
+      <w:r>
+        <w:rPr>
+          <w:rFonts w:cs="Times New Roman"/>
+        </w:rPr>
+        <w:t xml:space="preserve"> </w:t>
+      </w:r>
+      <w:r>
+        <w:rPr>
+          <w:rFonts w:cs="Times New Roman"/>
+        </w:rPr>
+        <w:t>10</w:t>
+      </w:r>
+      <w:r>
+        <w:rPr>
+          <w:rFonts w:eastAsia="Calibri" w:cs="Times New Roman"/>
+          <w:vertAlign w:val="superscript"/>
+        </w:rPr>
+        <w:t>6</w:t>
+      </w:r>
+      <w:r>
+        <w:rPr>
+          <w:rFonts w:cs="Times New Roman"/>
+        </w:rPr>
+        <w:t xml:space="preserve"> </w:t>
+      </w:r>
+      <w:r>
+        <w:rPr>
+          <w:rFonts w:cs="Times New Roman"/>
+        </w:rPr>
+        <w:t>and</w:t>
+      </w:r>
+      <w:r>
+        <w:rPr>
+          <w:rFonts w:cs="Times New Roman"/>
+        </w:rPr>
+        <w:t xml:space="preserve"> 0</w:t>
+      </w:r>
+      <w:r>
+        <w:rPr>
+          <w:rFonts w:cs="Times New Roman"/>
+        </w:rPr>
+        <w:t>.</w:t>
+      </w:r>
+      <w:r>
+        <w:rPr>
+          <w:rFonts w:cs="Times New Roman"/>
+          <w:highlight w:val="yellow"/>
+        </w:rPr>
+        <w:t>XX</w:t>
+      </w:r>
+      <w:r>
+        <w:rPr>
+          <w:rFonts w:cs="Times New Roman"/>
+        </w:rPr>
+        <w:t xml:space="preserve"> </w:t>
+      </w:r>
+      <w:r>
+        <w:rPr>
+          <w:rFonts w:cs="Times New Roman"/>
+        </w:rPr>
+        <w:t>x</w:t>
+      </w:r>
+      <w:r>
+        <w:rPr>
+          <w:rFonts w:cs="Times New Roman"/>
+        </w:rPr>
+        <w:t xml:space="preserve"> </w:t>
+      </w:r>
+      <w:r>
+        <w:rPr>
+          <w:rFonts w:cs="Times New Roman"/>
+        </w:rPr>
+        <w:t>10</w:t>
+      </w:r>
+      <w:r>
+        <w:rPr>
+          <w:rFonts w:eastAsia="Calibri" w:cs="Times New Roman"/>
+          <w:vertAlign w:val="superscript"/>
+        </w:rPr>
+        <w:t>6</w:t>
+      </w:r>
+      <w:r>
+        <w:rPr>
+          <w:rFonts w:eastAsia="Calibri" w:cs="Times New Roman"/>
+        </w:rPr>
+        <w:t xml:space="preserve"> </w:t>
+      </w:r>
+      <w:r>
+        <w:rPr>
+          <w:rFonts w:eastAsia="Calibri" w:cs="Times New Roman"/>
+        </w:rPr>
+        <w:t>cells L</w:t>
+      </w:r>
+      <w:r>
+        <w:rPr>
+          <w:rFonts w:eastAsia="Calibri" w:cs="Times New Roman"/>
+          <w:vertAlign w:val="superscript"/>
+        </w:rPr>
+        <w:t>-1</w:t>
+      </w:r>
+      <w:r>
+        <w:rPr>
+          <w:rFonts w:cs="Times New Roman"/>
+        </w:rPr>
+        <w:t xml:space="preserve">, </w:t>
+      </w:r>
+      <w:r>
+        <w:rPr>
+          <w:rFonts w:cs="Times New Roman"/>
+        </w:rPr>
+        <w:t>respectively. W</w:t>
+      </w:r>
+      <w:r>
+        <w:rPr>
+          <w:rFonts w:cs="Times New Roman"/>
+        </w:rPr>
+        <w:t xml:space="preserve">eek 2 and 3 </w:t>
+      </w:r>
+      <w:r>
+        <w:rPr>
+          <w:rFonts w:cs="Times New Roman"/>
+        </w:rPr>
+        <w:t>exhibited</w:t>
+      </w:r>
+      <w:r>
+        <w:rPr>
+          <w:rFonts w:cs="Times New Roman"/>
+        </w:rPr>
+        <w:t xml:space="preserve"> </w:t>
+      </w:r>
+      <w:r>
+        <w:rPr>
+          <w:rFonts w:cs="Times New Roman"/>
+        </w:rPr>
+        <w:t>the lowest abundances</w:t>
+      </w:r>
+      <w:r>
+        <w:rPr>
+          <w:rFonts w:cs="Times New Roman"/>
+        </w:rPr>
+        <w:t>, with an average of</w:t>
+      </w:r>
+      <w:r>
+        <w:rPr>
+          <w:rFonts w:cs="Times New Roman"/>
+        </w:rPr>
+        <w:t xml:space="preserve"> 0.08</w:t>
+      </w:r>
+      <w:r>
+        <w:rPr>
+          <w:rFonts w:cs="Times New Roman"/>
+        </w:rPr>
+        <w:t xml:space="preserve"> </w:t>
+      </w:r>
+      <w:r>
+        <w:rPr>
+          <w:rFonts w:cs="Times New Roman"/>
+        </w:rPr>
+        <w:t>x</w:t>
+      </w:r>
+      <w:r>
+        <w:rPr>
+          <w:rFonts w:cs="Times New Roman"/>
+        </w:rPr>
+        <w:t xml:space="preserve"> </w:t>
+      </w:r>
+      <w:r>
+        <w:rPr>
+          <w:rFonts w:cs="Times New Roman"/>
+        </w:rPr>
+        <w:t>10</w:t>
+      </w:r>
+      <w:r>
+        <w:rPr>
+          <w:rFonts w:eastAsia="Calibri" w:cs="Times New Roman"/>
+          <w:vertAlign w:val="superscript"/>
+        </w:rPr>
+        <w:t>6</w:t>
+      </w:r>
+      <w:r>
+        <w:rPr>
+          <w:rFonts w:eastAsia="Calibri" w:cs="Times New Roman"/>
+        </w:rPr>
+        <w:t xml:space="preserve"> cells L</w:t>
+      </w:r>
+      <w:r>
+        <w:rPr>
+          <w:rFonts w:eastAsia="Calibri" w:cs="Times New Roman"/>
+          <w:vertAlign w:val="superscript"/>
+        </w:rPr>
+        <w:t>-1</w:t>
+      </w:r>
+      <w:r>
+        <w:rPr>
+          <w:rFonts w:cs="Times New Roman"/>
+        </w:rPr>
+        <w:t xml:space="preserve"> </w:t>
+      </w:r>
+      <w:r>
+        <w:rPr>
+          <w:rFonts w:cs="Times New Roman"/>
+        </w:rPr>
+        <w:t>and 0.09</w:t>
+      </w:r>
+      <w:r>
+        <w:rPr>
+          <w:rFonts w:cs="Times New Roman"/>
+        </w:rPr>
+        <w:t xml:space="preserve"> x </w:t>
+      </w:r>
+      <w:r>
+        <w:rPr>
+          <w:rFonts w:cs="Times New Roman"/>
+        </w:rPr>
+        <w:t>10</w:t>
+      </w:r>
+      <w:r>
+        <w:rPr>
+          <w:rFonts w:eastAsia="Calibri" w:cs="Times New Roman"/>
+          <w:vertAlign w:val="superscript"/>
+        </w:rPr>
+        <w:t>6</w:t>
+      </w:r>
+      <w:r>
+        <w:rPr>
+          <w:rFonts w:eastAsia="Calibri" w:cs="Times New Roman"/>
+        </w:rPr>
+        <w:t xml:space="preserve"> cells L</w:t>
+      </w:r>
+      <w:r>
+        <w:rPr>
+          <w:rFonts w:eastAsia="Calibri" w:cs="Times New Roman"/>
+          <w:vertAlign w:val="superscript"/>
+        </w:rPr>
+        <w:t>-1</w:t>
+      </w:r>
+      <w:r>
+        <w:rPr>
+          <w:rFonts w:cs="Times New Roman"/>
+        </w:rPr>
+        <w:t xml:space="preserve"> </w:t>
+      </w:r>
+      <w:r>
+        <w:rPr>
+          <w:rFonts w:eastAsia="Calibri" w:cs="Times New Roman"/>
+        </w:rPr>
+        <w:t>respectively</w:t>
+      </w:r>
+      <w:r>
+        <w:rPr>
+          <w:rFonts w:eastAsia="Calibri" w:cs="Times New Roman"/>
+        </w:rPr>
+        <w:t xml:space="preserve">. </w:t>
+      </w:r>
+      <w:r>
+        <w:rPr>
+          <w:rFonts w:eastAsia="Calibri" w:cs="Times New Roman"/>
+        </w:rPr>
+        <w:t>TLC abundances during the survey were not significantly correlated with environmental conditions such as nutrient concentrations (data not shown)</w:t>
+      </w:r>
+      <w:r>
+        <w:rPr>
+          <w:rFonts w:eastAsia="Calibri" w:cs="Times New Roman"/>
+        </w:rPr>
+        <w:t>.</w:t>
+      </w:r>
+    </w:p>
+    <w:p>
+      <w:pPr>
+        <w:spacing w:line="480" w:lineRule="auto"/>
+        <w:rPr>
+          <w:rFonts w:cs="Times New Roman"/>
+        </w:rPr>
+      </w:pPr>
+      <w:r>
+        <w:rPr>
+          <w:rFonts w:cs="Times New Roman"/>
+        </w:rPr>
+        <w:tab/>
+      </w:r>
+      <w:r>
+        <w:rPr>
+          <w:rFonts w:cs="Times New Roman"/>
+        </w:rPr>
+        <w:t>The abundances of</w:t>
+      </w:r>
+      <w:r>
+        <w:rPr>
+          <w:rFonts w:cs="Times New Roman"/>
+        </w:rPr>
+        <w:t xml:space="preserve"> </w:t>
+      </w:r>
+      <w:r>
+        <w:rPr>
+          <w:rFonts w:cs="Times New Roman"/>
+          <w:i/>
+          <w:iCs/>
+        </w:rPr>
+        <w:t>M. major</w:t>
+      </w:r>
+      <w:r>
+        <w:rPr>
+          <w:rFonts w:cs="Times New Roman"/>
+        </w:rPr>
+        <w:t xml:space="preserve"> followed closely those TLC, with values ranging from </w:t>
+      </w:r>
+      <w:r>
+        <w:rPr>
+          <w:rFonts w:cs="Times New Roman"/>
+        </w:rPr>
+        <w:t>0.0</w:t>
+      </w:r>
+      <w:r>
+        <w:rPr>
+          <w:rFonts w:cs="Times New Roman"/>
+        </w:rPr>
+        <w:t>21</w:t>
+      </w:r>
+      <w:r>
+        <w:rPr>
+          <w:rFonts w:cs="Times New Roman"/>
+        </w:rPr>
+        <w:t xml:space="preserve"> </w:t>
+      </w:r>
+      <w:r>
+        <w:rPr>
+          <w:rFonts w:cs="Times New Roman"/>
+        </w:rPr>
+        <w:t xml:space="preserve">x </w:t>
+      </w:r>
+      <w:proofErr w:type="gramStart"/>
+      <w:r>
+        <w:rPr>
+          <w:rFonts w:cs="Times New Roman"/>
+        </w:rPr>
+        <w:t>10</w:t>
+      </w:r>
+      <w:r>
+        <w:rPr>
+          <w:rFonts w:cs="Times New Roman"/>
+          <w:vertAlign w:val="superscript"/>
+        </w:rPr>
+        <w:t>6</w:t>
+      </w:r>
+      <w:r>
+        <w:rPr>
+          <w:rFonts w:cs="Times New Roman"/>
+        </w:rPr>
+        <w:t xml:space="preserve"> </w:t>
+      </w:r>
+      <w:r>
+        <w:rPr>
+          <w:rFonts w:cs="Times New Roman"/>
+        </w:rPr>
+        <w:t xml:space="preserve"> to</w:t>
+      </w:r>
+      <w:proofErr w:type="gramEnd"/>
+      <w:r>
+        <w:rPr>
+          <w:rFonts w:cs="Times New Roman"/>
+        </w:rPr>
+        <w:t xml:space="preserve"> </w:t>
+      </w:r>
+      <w:r>
+        <w:rPr>
+          <w:rFonts w:cs="Times New Roman"/>
+        </w:rPr>
+        <w:t>0.58 x 10</w:t>
+      </w:r>
+      <w:r>
+        <w:rPr>
+          <w:rFonts w:cs="Times New Roman"/>
+          <w:vertAlign w:val="superscript"/>
+        </w:rPr>
+        <w:t>6</w:t>
+      </w:r>
+      <w:r>
+        <w:rPr>
+          <w:rFonts w:cs="Times New Roman"/>
+        </w:rPr>
+        <w:t xml:space="preserve"> cells </w:t>
+      </w:r>
+      <w:r>
+        <w:rPr>
+          <w:rFonts w:eastAsia="Calibri" w:cs="Times New Roman"/>
+        </w:rPr>
+        <w:t>L</w:t>
+      </w:r>
+      <w:r>
+        <w:rPr>
+          <w:rFonts w:eastAsia="Calibri" w:cs="Times New Roman"/>
+          <w:vertAlign w:val="superscript"/>
+        </w:rPr>
+        <w:t>-</w:t>
+      </w:r>
+      <w:r>
+        <w:rPr>
+          <w:rFonts w:eastAsia="Calibri" w:cs="Times New Roman"/>
+        </w:rPr>
+        <w:t>¹</w:t>
+      </w:r>
+      <w:r>
+        <w:rPr>
+          <w:rFonts w:eastAsia="Calibri" w:cs="Times New Roman"/>
+        </w:rPr>
+        <w:t xml:space="preserve">. Similar to TLC abundances, </w:t>
+      </w:r>
+      <w:r>
+        <w:rPr>
+          <w:rFonts w:eastAsia="Calibri" w:cs="Times New Roman"/>
+        </w:rPr>
+        <w:t xml:space="preserve">the highest </w:t>
+      </w:r>
+      <w:r>
+        <w:rPr>
+          <w:rFonts w:eastAsia="Calibri" w:cs="Times New Roman"/>
+        </w:rPr>
+        <w:t>abundances (</w:t>
+      </w:r>
+      <w:r>
+        <w:rPr>
+          <w:rFonts w:cs="Times New Roman"/>
+        </w:rPr>
+        <w:t>XXX x 10</w:t>
+      </w:r>
+      <w:r>
+        <w:rPr>
+          <w:rFonts w:cs="Times New Roman"/>
+          <w:vertAlign w:val="superscript"/>
+        </w:rPr>
+        <w:t>6</w:t>
+      </w:r>
+      <w:r>
+        <w:rPr>
+          <w:rFonts w:cs="Times New Roman"/>
+        </w:rPr>
+        <w:t xml:space="preserve"> cells </w:t>
+      </w:r>
+      <w:r>
+        <w:rPr>
+          <w:rFonts w:eastAsia="Calibri" w:cs="Times New Roman"/>
+        </w:rPr>
+        <w:t>L</w:t>
+      </w:r>
+      <w:r>
+        <w:rPr>
+          <w:rFonts w:eastAsia="Calibri" w:cs="Times New Roman"/>
+          <w:vertAlign w:val="superscript"/>
+        </w:rPr>
+        <w:t>-</w:t>
+      </w:r>
+      <w:r>
+        <w:rPr>
+          <w:rFonts w:eastAsia="Calibri" w:cs="Times New Roman"/>
+        </w:rPr>
+        <w:t>¹</w:t>
+      </w:r>
+      <w:r>
+        <w:rPr>
+          <w:rFonts w:eastAsia="Calibri" w:cs="Times New Roman"/>
+        </w:rPr>
+        <w:t>)</w:t>
+      </w:r>
+      <w:r>
+        <w:rPr>
+          <w:rFonts w:eastAsia="Calibri" w:cs="Times New Roman"/>
+        </w:rPr>
+        <w:t xml:space="preserve"> occurr</w:t>
+      </w:r>
+      <w:r>
+        <w:rPr>
+          <w:rFonts w:eastAsia="Calibri" w:cs="Times New Roman"/>
+        </w:rPr>
+        <w:t>ed</w:t>
+      </w:r>
+      <w:r>
+        <w:rPr>
+          <w:rFonts w:eastAsia="Calibri" w:cs="Times New Roman"/>
+        </w:rPr>
+        <w:t xml:space="preserve"> </w:t>
+      </w:r>
+      <w:r>
+        <w:rPr>
+          <w:rFonts w:eastAsia="Calibri" w:cs="Times New Roman"/>
+        </w:rPr>
+        <w:t>the second days of the survey</w:t>
+      </w:r>
+      <w:r>
+        <w:rPr>
+          <w:rFonts w:eastAsia="Calibri" w:cs="Times New Roman"/>
+        </w:rPr>
+        <w:t xml:space="preserve"> </w:t>
+      </w:r>
+      <w:r>
+        <w:rPr>
+          <w:rFonts w:eastAsia="Calibri" w:cs="Times New Roman"/>
+        </w:rPr>
+        <w:t>(</w:t>
+      </w:r>
+      <w:r>
+        <w:rPr>
+          <w:rFonts w:eastAsia="Calibri" w:cs="Times New Roman"/>
+          <w:b/>
+        </w:rPr>
+        <w:t>Fig. 3</w:t>
+      </w:r>
+      <w:r>
+        <w:rPr>
+          <w:rFonts w:eastAsia="Calibri" w:cs="Times New Roman"/>
+          <w:b/>
+        </w:rPr>
+        <w:t>A</w:t>
+      </w:r>
+      <w:r>
+        <w:rPr>
+          <w:rFonts w:eastAsia="Calibri" w:cs="Times New Roman"/>
+        </w:rPr>
+        <w:t>)</w:t>
+      </w:r>
+      <w:r>
+        <w:rPr>
+          <w:rFonts w:eastAsia="Calibri" w:cs="Times New Roman"/>
+        </w:rPr>
+        <w:t xml:space="preserve"> while </w:t>
+      </w:r>
+      <w:r>
+        <w:rPr>
+          <w:rFonts w:eastAsia="Calibri" w:cs="Times New Roman"/>
+        </w:rPr>
+        <w:t>lowest</w:t>
+      </w:r>
+      <w:r>
+        <w:rPr>
+          <w:rFonts w:eastAsia="Calibri" w:cs="Times New Roman"/>
+        </w:rPr>
+        <w:t xml:space="preserve"> weekly</w:t>
+      </w:r>
+      <w:r>
+        <w:rPr>
+          <w:rFonts w:eastAsia="Calibri" w:cs="Times New Roman"/>
+        </w:rPr>
+        <w:t xml:space="preserve"> average </w:t>
+      </w:r>
+      <w:r>
+        <w:rPr>
+          <w:rFonts w:eastAsia="Calibri" w:cs="Times New Roman"/>
+        </w:rPr>
+        <w:t>occurred in</w:t>
+      </w:r>
+      <w:r>
+        <w:rPr>
+          <w:rFonts w:eastAsia="Calibri" w:cs="Times New Roman"/>
+        </w:rPr>
+        <w:t xml:space="preserve"> week</w:t>
+      </w:r>
+      <w:r>
+        <w:rPr>
+          <w:rFonts w:eastAsia="Calibri" w:cs="Times New Roman"/>
+        </w:rPr>
+        <w:t xml:space="preserve"> 2 and 4</w:t>
+      </w:r>
+      <w:r>
+        <w:rPr>
+          <w:rFonts w:eastAsia="Calibri" w:cs="Times New Roman"/>
+        </w:rPr>
+        <w:t xml:space="preserve"> with </w:t>
+      </w:r>
+      <w:r>
+        <w:rPr>
+          <w:rFonts w:eastAsia="Calibri" w:cs="Times New Roman"/>
+        </w:rPr>
+        <w:t xml:space="preserve">0.13 x </w:t>
+      </w:r>
+      <w:r>
+        <w:rPr>
+          <w:rFonts w:cs="Times New Roman"/>
+        </w:rPr>
+        <w:t>10</w:t>
+      </w:r>
+      <w:r>
+        <w:rPr>
+          <w:rFonts w:cs="Times New Roman"/>
+          <w:vertAlign w:val="superscript"/>
+        </w:rPr>
+        <w:t>6</w:t>
+      </w:r>
+      <w:r>
+        <w:rPr>
+          <w:rFonts w:eastAsia="Calibri" w:cs="Times New Roman"/>
+        </w:rPr>
+        <w:t xml:space="preserve"> </w:t>
+      </w:r>
+      <w:r>
+        <w:rPr>
+          <w:rFonts w:eastAsia="Calibri" w:cs="Times New Roman"/>
+        </w:rPr>
+        <w:t xml:space="preserve">and 0.09 x </w:t>
+      </w:r>
+      <w:r>
+        <w:rPr>
+          <w:rFonts w:cs="Times New Roman"/>
+        </w:rPr>
+        <w:t>10</w:t>
+      </w:r>
+      <w:r>
+        <w:rPr>
+          <w:rFonts w:cs="Times New Roman"/>
+          <w:vertAlign w:val="superscript"/>
+        </w:rPr>
+        <w:t>6</w:t>
+      </w:r>
+      <w:r>
+        <w:rPr>
+          <w:rFonts w:eastAsia="Calibri" w:cs="Times New Roman"/>
+        </w:rPr>
+        <w:t xml:space="preserve"> </w:t>
+      </w:r>
+      <w:r>
+        <w:rPr>
+          <w:rFonts w:eastAsia="Calibri" w:cs="Times New Roman"/>
+        </w:rPr>
+        <w:t xml:space="preserve">cells </w:t>
+      </w:r>
+      <w:r>
+        <w:rPr>
+          <w:rFonts w:eastAsia="Calibri" w:cs="Times New Roman"/>
+        </w:rPr>
+        <w:t>L</w:t>
+      </w:r>
+      <w:r>
+        <w:rPr>
+          <w:rFonts w:eastAsia="Calibri" w:cs="Times New Roman"/>
+          <w:vertAlign w:val="superscript"/>
+        </w:rPr>
+        <w:t>-</w:t>
+      </w:r>
+      <w:r>
+        <w:rPr>
+          <w:rFonts w:eastAsia="Calibri" w:cs="Times New Roman"/>
+          <w:vertAlign w:val="superscript"/>
+        </w:rPr>
+        <w:t>1</w:t>
+      </w:r>
+      <w:r>
+        <w:rPr>
+          <w:rFonts w:eastAsia="Calibri" w:cs="Times New Roman"/>
+        </w:rPr>
+        <w:t>, respectively (Fig. 3B and C).</w:t>
+      </w:r>
+      <w:r>
+        <w:rPr>
+          <w:rFonts w:eastAsia="Calibri" w:cs="Times New Roman"/>
+        </w:rPr>
+        <w:t xml:space="preserve"> </w:t>
+      </w:r>
+      <w:r>
+        <w:rPr>
+          <w:rFonts w:eastAsia="Calibri" w:cs="Times New Roman"/>
+        </w:rPr>
+        <w:t xml:space="preserve"> </w:t>
+      </w:r>
+      <w:r>
+        <w:rPr>
+          <w:rFonts w:eastAsia="Calibri" w:cs="Times New Roman"/>
+        </w:rPr>
+        <w:t xml:space="preserve">A positive correlation between abundances of TLC and </w:t>
+      </w:r>
+      <w:r>
+        <w:rPr>
+          <w:rFonts w:eastAsia="Calibri" w:cs="Times New Roman"/>
+          <w:i/>
+        </w:rPr>
+        <w:t>M. major</w:t>
+      </w:r>
+      <w:r>
+        <w:rPr>
+          <w:rFonts w:eastAsia="Calibri" w:cs="Times New Roman"/>
+        </w:rPr>
+        <w:t xml:space="preserve"> was observed during the survey (R</w:t>
+      </w:r>
+      <w:r>
+        <w:rPr>
+          <w:rFonts w:eastAsia="Calibri" w:cs="Times New Roman"/>
+          <w:vertAlign w:val="superscript"/>
+        </w:rPr>
+        <w:t>2</w:t>
+      </w:r>
+      <w:r>
+        <w:rPr>
+          <w:rFonts w:eastAsia="Calibri" w:cs="Times New Roman"/>
+        </w:rPr>
+        <w:t xml:space="preserve"> = 0.63, p &lt; 0.001) (</w:t>
+      </w:r>
+      <w:r>
+        <w:rPr>
+          <w:rFonts w:eastAsia="Calibri" w:cs="Times New Roman"/>
+          <w:b/>
+        </w:rPr>
+        <w:t>Fig. 4</w:t>
+      </w:r>
+      <w:r>
+        <w:rPr>
+          <w:rFonts w:eastAsia="Calibri" w:cs="Times New Roman"/>
+        </w:rPr>
+        <w:t xml:space="preserve">). </w:t>
+      </w:r>
+      <w:r>
+        <w:rPr>
+          <w:rFonts w:eastAsia="Calibri" w:cs="Times New Roman"/>
+        </w:rPr>
+        <w:t xml:space="preserve">The highest weekly average abundance occurred during week 2 at </w:t>
+      </w:r>
+      <w:r>
+        <w:rPr>
+          <w:rFonts w:eastAsia="Calibri" w:cs="Times New Roman"/>
+        </w:rPr>
+        <w:t>0.</w:t>
+      </w:r>
+      <w:r>
+        <w:rPr>
+          <w:rFonts w:eastAsia="Calibri" w:cs="Times New Roman"/>
+        </w:rPr>
+        <w:t>14</w:t>
+      </w:r>
+      <w:r>
+        <w:rPr>
+          <w:rFonts w:eastAsia="Calibri" w:cs="Times New Roman"/>
+        </w:rPr>
+        <w:t xml:space="preserve"> x</w:t>
+      </w:r>
+      <w:r>
+        <w:rPr>
+          <w:rFonts w:eastAsia="Calibri" w:cs="Times New Roman"/>
+        </w:rPr>
+        <w:t xml:space="preserve"> </w:t>
+      </w:r>
+      <w:r>
+        <w:rPr>
+          <w:rFonts w:cs="Times New Roman"/>
+        </w:rPr>
+        <w:t>10</w:t>
+      </w:r>
+      <w:r>
+        <w:rPr>
+          <w:rFonts w:cs="Times New Roman"/>
+          <w:vertAlign w:val="superscript"/>
+        </w:rPr>
+        <w:t>6</w:t>
+      </w:r>
+      <w:r>
+        <w:rPr>
+          <w:rFonts w:cs="Times New Roman"/>
+          <w:vertAlign w:val="superscript"/>
+        </w:rPr>
+        <w:t xml:space="preserve"> </w:t>
+      </w:r>
+      <w:r>
+        <w:rPr>
+          <w:rFonts w:eastAsia="Calibri" w:cs="Times New Roman"/>
+        </w:rPr>
+        <w:t>cells L</w:t>
+      </w:r>
+      <w:r>
+        <w:rPr>
+          <w:rFonts w:eastAsia="Calibri" w:cs="Times New Roman"/>
+          <w:vertAlign w:val="superscript"/>
+        </w:rPr>
+        <w:t>-</w:t>
+      </w:r>
+      <w:r>
+        <w:rPr>
+          <w:rFonts w:eastAsia="Calibri" w:cs="Times New Roman"/>
+        </w:rPr>
+        <w:t>¹, and coincided</w:t>
+      </w:r>
+      <w:r>
+        <w:rPr>
+          <w:rFonts w:eastAsia="Calibri" w:cs="Times New Roman"/>
+        </w:rPr>
+        <w:t xml:space="preserve"> with</w:t>
+      </w:r>
+      <w:r>
+        <w:rPr>
+          <w:rFonts w:eastAsia="Calibri" w:cs="Times New Roman"/>
+        </w:rPr>
+        <w:t xml:space="preserve"> </w:t>
+      </w:r>
+      <w:r>
+        <w:rPr>
+          <w:rFonts w:eastAsia="Calibri" w:cs="Times New Roman"/>
+        </w:rPr>
+        <w:t>high DIN</w:t>
+      </w:r>
+      <w:r>
+        <w:rPr>
+          <w:rFonts w:eastAsia="Calibri" w:cs="Times New Roman"/>
+        </w:rPr>
+        <w:t xml:space="preserve"> concentrations (</w:t>
+      </w:r>
+      <w:r>
+        <w:rPr>
+          <w:rFonts w:eastAsia="Calibri" w:cs="Times New Roman"/>
+          <w:b/>
+        </w:rPr>
+        <w:t>F</w:t>
+      </w:r>
+      <w:r>
+        <w:rPr>
+          <w:rFonts w:eastAsia="Calibri" w:cs="Times New Roman"/>
+          <w:b/>
+        </w:rPr>
+        <w:t>ig. 2</w:t>
+      </w:r>
+      <w:r>
+        <w:rPr>
+          <w:rFonts w:eastAsia="Calibri" w:cs="Times New Roman"/>
+          <w:b/>
+        </w:rPr>
+        <w:t>C</w:t>
+      </w:r>
+      <w:r>
+        <w:rPr>
+          <w:rFonts w:eastAsia="Calibri" w:cs="Times New Roman"/>
+        </w:rPr>
+        <w:t>)</w:t>
+      </w:r>
+      <w:r>
+        <w:rPr>
+          <w:rFonts w:eastAsia="Calibri" w:cs="Times New Roman"/>
+        </w:rPr>
+        <w:t xml:space="preserve">, however no significant correlation was observed between abundances of </w:t>
+      </w:r>
+      <w:r>
+        <w:rPr>
+          <w:rFonts w:eastAsia="Calibri" w:cs="Times New Roman"/>
+          <w:i/>
+        </w:rPr>
+        <w:t>M. major</w:t>
+      </w:r>
+      <w:r>
+        <w:rPr>
+          <w:rFonts w:eastAsia="Calibri" w:cs="Times New Roman"/>
+          <w:i/>
+        </w:rPr>
+        <w:t xml:space="preserve"> </w:t>
+      </w:r>
+      <w:r>
+        <w:rPr>
+          <w:rFonts w:eastAsia="Calibri" w:cs="Times New Roman"/>
+        </w:rPr>
+        <w:t>and DIN concentrations</w:t>
+      </w:r>
+      <w:r>
+        <w:rPr>
+          <w:rFonts w:eastAsia="Calibri" w:cs="Times New Roman"/>
+        </w:rPr>
+        <w:t xml:space="preserve"> (data not shown)</w:t>
+      </w:r>
+      <w:r>
+        <w:rPr>
+          <w:rFonts w:eastAsia="Calibri" w:cs="Times New Roman"/>
+        </w:rPr>
+        <w:t xml:space="preserve">. </w:t>
+      </w:r>
+    </w:p>
+    <w:p>
+      <w:pPr>
+        <w:spacing w:line="480" w:lineRule="auto"/>
+        <w:rPr>
+          <w:rFonts w:cs="Times New Roman"/>
+          <w:b/>
+          <w:bCs/>
+        </w:rPr>
+      </w:pPr>
+    </w:p>
+    <w:p>
+      <w:pPr>
+        <w:spacing w:line="480" w:lineRule="auto"/>
+        <w:rPr>
+          <w:rFonts w:cs="Times New Roman"/>
+        </w:rPr>
+      </w:pPr>
+      <w:r>
+        <w:rPr>
+          <w:rFonts w:cs="Times New Roman"/>
+          <w:b/>
+          <w:bCs/>
+        </w:rPr>
+        <w:t xml:space="preserve">Division </w:t>
+      </w:r>
+      <w:r>
+        <w:rPr>
+          <w:rFonts w:cs="Times New Roman"/>
+          <w:b/>
+          <w:bCs/>
+        </w:rPr>
+        <w:t>r</w:t>
+      </w:r>
+      <w:r>
+        <w:rPr>
+          <w:rFonts w:cs="Times New Roman"/>
+          <w:b/>
+          <w:bCs/>
+        </w:rPr>
+        <w:t>ate</w:t>
+      </w:r>
+      <w:r>
+        <w:rPr>
+          <w:rFonts w:cs="Times New Roman"/>
+          <w:b/>
+          <w:bCs/>
+        </w:rPr>
+        <w:t>s</w:t>
+      </w:r>
+      <w:r>
+        <w:rPr>
+          <w:rFonts w:cs="Times New Roman"/>
+          <w:b/>
+          <w:bCs/>
+        </w:rPr>
+        <w:t xml:space="preserve"> and cell production</w:t>
+      </w:r>
+    </w:p>
+    <w:p>
+      <w:pPr>
+        <w:spacing w:line="480" w:lineRule="auto"/>
+        <w:rPr>
+          <w:rFonts w:cs="Times New Roman"/>
+        </w:rPr>
+      </w:pPr>
+      <w:r>
+        <w:rPr>
+          <w:rFonts w:cs="Times New Roman"/>
+        </w:rPr>
+        <w:tab/>
+      </w:r>
+      <w:r>
+        <w:rPr>
+          <w:rFonts w:cs="Times New Roman"/>
+        </w:rPr>
+        <w:t>E</w:t>
+      </w:r>
+      <w:r>
+        <w:rPr>
+          <w:rFonts w:cs="Times New Roman"/>
+        </w:rPr>
+        <w:t>stimates of the daily division rate</w:t>
+      </w:r>
+      <w:r>
+        <w:rPr>
+          <w:rFonts w:cs="Times New Roman"/>
+        </w:rPr>
+        <w:t>s</w:t>
+      </w:r>
+      <w:r>
+        <w:rPr>
+          <w:rFonts w:cs="Times New Roman"/>
+        </w:rPr>
+        <w:t xml:space="preserve"> of </w:t>
+      </w:r>
+      <w:proofErr w:type="spellStart"/>
+      <w:r>
+        <w:rPr>
+          <w:rFonts w:cs="Times New Roman"/>
+          <w:i/>
+        </w:rPr>
+        <w:t>Teleaulax</w:t>
+      </w:r>
+      <w:proofErr w:type="spellEnd"/>
+      <w:r>
+        <w:rPr>
+          <w:rFonts w:cs="Times New Roman"/>
+        </w:rPr>
+        <w:t>-like cryptophytes</w:t>
+      </w:r>
+      <w:r>
+        <w:rPr>
+          <w:rFonts w:cs="Times New Roman"/>
+        </w:rPr>
+        <w:t xml:space="preserve"> </w:t>
+      </w:r>
+      <w:r>
+        <w:rPr>
+          <w:rFonts w:cs="Times New Roman"/>
+        </w:rPr>
+        <w:t>ranged from 0.</w:t>
+      </w:r>
+      <w:r>
+        <w:rPr>
+          <w:rFonts w:cs="Times New Roman"/>
+        </w:rPr>
+        <w:t>3</w:t>
+      </w:r>
+      <w:r>
+        <w:rPr>
+          <w:rFonts w:cs="Times New Roman"/>
+        </w:rPr>
+        <w:t xml:space="preserve">0 ± </w:t>
+      </w:r>
+      <w:proofErr w:type="gramStart"/>
+      <w:r>
+        <w:rPr>
+          <w:rFonts w:cs="Times New Roman"/>
+        </w:rPr>
+        <w:t>0.08</w:t>
+      </w:r>
+      <w:r>
+        <w:rPr>
+          <w:rFonts w:cs="Times New Roman"/>
+        </w:rPr>
+        <w:t xml:space="preserve"> </w:t>
+      </w:r>
+      <w:r>
+        <w:rPr>
+          <w:rFonts w:cs="Times New Roman"/>
+        </w:rPr>
+        <w:t>d</w:t>
+      </w:r>
+      <w:r>
+        <w:rPr>
+          <w:rFonts w:cs="Times New Roman"/>
+          <w:vertAlign w:val="superscript"/>
+        </w:rPr>
+        <w:t>-1</w:t>
+      </w:r>
+      <w:proofErr w:type="gramEnd"/>
+      <w:r>
+        <w:rPr>
+          <w:rFonts w:cs="Times New Roman"/>
+        </w:rPr>
+        <w:t xml:space="preserve"> </w:t>
+      </w:r>
+      <w:r>
+        <w:rPr>
+          <w:rFonts w:cs="Times New Roman"/>
+        </w:rPr>
+        <w:t xml:space="preserve">to </w:t>
+      </w:r>
+      <w:r>
+        <w:rPr>
+          <w:rFonts w:cs="Times New Roman"/>
+        </w:rPr>
+        <w:t>1.67</w:t>
+      </w:r>
+      <w:r>
+        <w:rPr>
+          <w:rFonts w:cs="Times New Roman"/>
+        </w:rPr>
+        <w:t xml:space="preserve"> </w:t>
+      </w:r>
+      <w:r>
+        <w:rPr>
+          <w:rFonts w:cs="Times New Roman"/>
+        </w:rPr>
+        <w:t xml:space="preserve">± 0.13 </w:t>
+      </w:r>
+      <w:r>
+        <w:rPr>
+          <w:rFonts w:cs="Times New Roman"/>
+        </w:rPr>
+        <w:t>d</w:t>
+      </w:r>
+      <w:r>
+        <w:rPr>
+          <w:rFonts w:cs="Times New Roman"/>
+          <w:vertAlign w:val="superscript"/>
+        </w:rPr>
+        <w:t>-1</w:t>
+      </w:r>
+      <w:r>
+        <w:rPr>
+          <w:rFonts w:cs="Times New Roman"/>
+        </w:rPr>
+        <w:t xml:space="preserve"> </w:t>
+      </w:r>
+      <w:r>
+        <w:rPr>
+          <w:rFonts w:cs="Times New Roman"/>
+        </w:rPr>
+        <w:t>(</w:t>
+      </w:r>
+      <w:r>
+        <w:rPr>
+          <w:rFonts w:cs="Times New Roman"/>
+          <w:b/>
+          <w:bCs/>
+        </w:rPr>
+        <w:t>F</w:t>
+      </w:r>
+      <w:r>
+        <w:rPr>
+          <w:rFonts w:cs="Times New Roman"/>
+          <w:b/>
+          <w:bCs/>
+        </w:rPr>
+        <w:t xml:space="preserve">ig. </w:t>
+      </w:r>
+      <w:r>
+        <w:rPr>
+          <w:rFonts w:cs="Times New Roman"/>
+          <w:b/>
+          <w:bCs/>
+        </w:rPr>
+        <w:t>5</w:t>
+      </w:r>
+      <w:r>
+        <w:rPr>
+          <w:rFonts w:cs="Times New Roman"/>
+        </w:rPr>
+        <w:t>)</w:t>
+      </w:r>
+      <w:r>
+        <w:rPr>
+          <w:rFonts w:cs="Times New Roman"/>
+        </w:rPr>
+        <w:t>, which correspond to 0.43 and 2.4 division per day, respectively</w:t>
+      </w:r>
+      <w:r>
+        <w:rPr>
+          <w:rFonts w:cs="Times New Roman"/>
+        </w:rPr>
+        <w:t xml:space="preserve">, with the highest division rates </w:t>
+      </w:r>
+      <w:r>
+        <w:rPr>
+          <w:rFonts w:cs="Times New Roman"/>
+        </w:rPr>
+        <w:t xml:space="preserve">observed </w:t>
+      </w:r>
+      <w:r>
+        <w:rPr>
+          <w:rFonts w:cs="Times New Roman"/>
+        </w:rPr>
+        <w:t>at day 3 of the survey. N</w:t>
+      </w:r>
+      <w:r>
+        <w:rPr>
+          <w:rFonts w:cs="Times New Roman"/>
+        </w:rPr>
+        <w:t>o</w:t>
+      </w:r>
+      <w:r>
+        <w:rPr>
+          <w:rFonts w:cs="Times New Roman"/>
+        </w:rPr>
+        <w:t xml:space="preserve"> significant correlation was observed between division rates and environmental conditions such as temperature, salinity, PAR and nutrient concentrations (</w:t>
+      </w:r>
+      <w:r>
+        <w:rPr>
+          <w:rFonts w:cs="Times New Roman"/>
+          <w:b/>
+        </w:rPr>
+        <w:t>Fig. 6A-E</w:t>
+      </w:r>
+      <w:r>
+        <w:rPr>
+          <w:rFonts w:cs="Times New Roman"/>
+        </w:rPr>
+        <w:t>)</w:t>
+      </w:r>
+      <w:r>
+        <w:rPr>
+          <w:rFonts w:cs="Times New Roman"/>
+        </w:rPr>
+        <w:t xml:space="preserve">. However, </w:t>
+      </w:r>
+      <w:r>
+        <w:rPr>
+          <w:rFonts w:cs="Times New Roman"/>
+        </w:rPr>
+        <w:t xml:space="preserve">a positive correlation </w:t>
+      </w:r>
+      <w:r>
+        <w:rPr>
+          <w:rFonts w:cs="Times New Roman"/>
+        </w:rPr>
+        <w:t xml:space="preserve">was observed </w:t>
+      </w:r>
+      <w:r>
+        <w:rPr>
+          <w:rFonts w:cs="Times New Roman"/>
+        </w:rPr>
+        <w:t>between cell production (i.e., cell abundance x division rate) and concentration of dissolved inorganic nitrogen (R</w:t>
+      </w:r>
+      <w:r>
+        <w:rPr>
+          <w:rFonts w:cs="Times New Roman"/>
+          <w:vertAlign w:val="superscript"/>
+        </w:rPr>
+        <w:t>2</w:t>
+      </w:r>
+      <w:r>
+        <w:rPr>
+          <w:rFonts w:cs="Times New Roman"/>
+        </w:rPr>
+        <w:t xml:space="preserve"> = 0.57, p &lt; 0.01)</w:t>
+      </w:r>
+      <w:r>
+        <w:rPr>
+          <w:rFonts w:cs="Times New Roman"/>
+        </w:rPr>
+        <w:t xml:space="preserve"> </w:t>
+      </w:r>
+      <w:r>
+        <w:rPr>
+          <w:rFonts w:cs="Times New Roman"/>
+        </w:rPr>
+        <w:t>(</w:t>
+      </w:r>
+      <w:r>
+        <w:rPr>
+          <w:rFonts w:cs="Times New Roman"/>
+          <w:b/>
+        </w:rPr>
+        <w:t>Fig. 6F</w:t>
+      </w:r>
+      <w:r>
+        <w:rPr>
+          <w:rFonts w:cs="Times New Roman"/>
+        </w:rPr>
+        <w:t>).</w:t>
+      </w:r>
+      <w:r>
+        <w:rPr>
+          <w:rFonts w:cs="Times New Roman"/>
+        </w:rPr>
+        <w:t xml:space="preserve"> </w:t>
+      </w:r>
+    </w:p>
+    <w:p>
+      <w:pPr>
+        <w:spacing w:line="480" w:lineRule="auto"/>
+        <w:rPr>
+          <w:rFonts w:cs="Times New Roman"/>
+        </w:rPr>
+      </w:pPr>
+    </w:p>
+    <w:p>
+      <w:pPr>
+        <w:spacing w:line="480" w:lineRule="auto"/>
+        <w:rPr>
+          <w:rFonts w:cs="Times New Roman"/>
+        </w:rPr>
+      </w:pPr>
+    </w:p>
+    <w:p>
+      <w:pPr>
+        <w:spacing w:line="480" w:lineRule="auto"/>
+        <w:rPr>
+          <w:rFonts w:cs="Times New Roman"/>
+        </w:rPr>
+      </w:pPr>
+      <w:r>
+        <w:rPr>
+          <w:rFonts w:cs="Times New Roman"/>
+          <w:b/>
+          <w:bCs/>
+        </w:rPr>
+        <w:t>DISCUSSION</w:t>
+      </w:r>
+    </w:p>
+    <w:p>
+      <w:pPr>
+        <w:spacing w:line="480" w:lineRule="auto"/>
+        <w:rPr>
+          <w:rFonts w:cs="Times New Roman"/>
+          <w:b/>
+        </w:rPr>
+      </w:pPr>
+      <w:r>
+        <w:rPr>
+          <w:rFonts w:cs="Times New Roman"/>
+          <w:b/>
+        </w:rPr>
+        <w:t xml:space="preserve">Distribution of </w:t>
+      </w:r>
+      <w:proofErr w:type="spellStart"/>
+      <w:r>
+        <w:rPr>
+          <w:rFonts w:cs="Times New Roman"/>
+          <w:b/>
+          <w:i/>
+        </w:rPr>
+        <w:t>Teleaulax</w:t>
+      </w:r>
+      <w:proofErr w:type="spellEnd"/>
+      <w:r>
+        <w:rPr>
+          <w:rFonts w:cs="Times New Roman"/>
+          <w:b/>
+        </w:rPr>
+        <w:t>-like cryptophytes</w:t>
+      </w:r>
+    </w:p>
+    <w:p>
+      <w:pPr>
+        <w:spacing w:line="480" w:lineRule="auto"/>
+        <w:rPr>
+          <w:rFonts w:cs="Times New Roman"/>
+        </w:rPr>
+      </w:pPr>
+      <w:r>
+        <w:rPr>
+          <w:rFonts w:cs="Times New Roman"/>
+        </w:rPr>
+        <w:tab/>
+      </w:r>
+      <w:r>
+        <w:rPr>
+          <w:rFonts w:cs="Times New Roman"/>
+        </w:rPr>
+        <w:t xml:space="preserve">It remains unclear whether </w:t>
+      </w:r>
+      <w:proofErr w:type="spellStart"/>
+      <w:r>
+        <w:rPr>
+          <w:rFonts w:cs="Times New Roman"/>
+          <w:i/>
+        </w:rPr>
+        <w:t>Teleaulax</w:t>
+      </w:r>
+      <w:proofErr w:type="spellEnd"/>
+      <w:r>
+        <w:rPr>
+          <w:rFonts w:cs="Times New Roman"/>
+          <w:i/>
+        </w:rPr>
+        <w:t xml:space="preserve"> </w:t>
+      </w:r>
+      <w:proofErr w:type="spellStart"/>
+      <w:r>
+        <w:rPr>
+          <w:rFonts w:cs="Times New Roman"/>
+          <w:i/>
+        </w:rPr>
+        <w:t>amphioexa</w:t>
+      </w:r>
+      <w:proofErr w:type="spellEnd"/>
+      <w:r>
+        <w:rPr>
+          <w:rFonts w:cs="Times New Roman"/>
+        </w:rPr>
+        <w:t xml:space="preserve"> is a marine, freshwater or riverine species. </w:t>
+      </w:r>
+      <w:r>
+        <w:rPr>
+          <w:rFonts w:cs="Times New Roman"/>
+        </w:rPr>
+        <w:t xml:space="preserve">RESULTS FROM PREVIOUS STUDIES? </w:t>
+      </w:r>
+      <w:r>
+        <w:rPr>
+          <w:rFonts w:cs="Times New Roman"/>
+        </w:rPr>
+        <w:t xml:space="preserve">Variations of </w:t>
+      </w:r>
+      <w:r>
+        <w:rPr>
+          <w:rFonts w:cs="Times New Roman"/>
+        </w:rPr>
+        <w:t xml:space="preserve">TLC </w:t>
+      </w:r>
+      <w:r>
+        <w:rPr>
+          <w:rFonts w:cs="Times New Roman"/>
+        </w:rPr>
+        <w:t>abundance</w:t>
+      </w:r>
+      <w:r>
+        <w:rPr>
+          <w:rFonts w:cs="Times New Roman"/>
+        </w:rPr>
+        <w:t>s during the survey were not correlated with tidal cycle. No correlation between TLC abundances and salinity or temperature was observed. The strong physical processes occurring in the CRE may create a patchy distribution of TLC, obscuring the effect of tidal cycles on TLC abundances.</w:t>
+      </w:r>
+    </w:p>
+    <w:p>
+      <w:pPr>
+        <w:spacing w:line="480" w:lineRule="auto"/>
+        <w:rPr>
+          <w:rFonts w:cs="Times New Roman"/>
+        </w:rPr>
+      </w:pPr>
+      <w:r>
+        <w:rPr>
+          <w:rFonts w:cs="Times New Roman"/>
+        </w:rPr>
+        <w:t xml:space="preserve">For technical reason, we did not measure TLC abundances in the Columbia River or in the ocean, outside of the rive plume, which would have help determine the marine, freshwater or riverine origin of </w:t>
+      </w:r>
+      <w:proofErr w:type="spellStart"/>
+      <w:r>
+        <w:rPr>
+          <w:rFonts w:cs="Times New Roman"/>
+          <w:i/>
+        </w:rPr>
+        <w:t>Teleaulax</w:t>
+      </w:r>
+      <w:proofErr w:type="spellEnd"/>
+      <w:r>
+        <w:rPr>
+          <w:rFonts w:cs="Times New Roman"/>
+        </w:rPr>
+        <w:t>.</w:t>
+      </w:r>
+    </w:p>
+    <w:p>
+      <w:pPr>
+        <w:spacing w:line="480" w:lineRule="auto"/>
+        <w:rPr>
+          <w:rFonts w:cs="Times New Roman"/>
+        </w:rPr>
+      </w:pPr>
+      <w:r>
+        <w:rPr>
+          <w:rFonts w:cs="Times New Roman"/>
+          <w:color w:val="FF0000"/>
+          <w:highlight w:val="yellow"/>
+        </w:rPr>
+        <w:t>## THIS IS WHERE I STOPPED TODAY ###</w:t>
+      </w:r>
+    </w:p>
+    <w:p>
+      <w:pPr>
+        <w:spacing w:line="480" w:lineRule="auto"/>
+        <w:rPr>
+          <w:rFonts w:eastAsia="Calibri" w:cs="Times New Roman"/>
+        </w:rPr>
+      </w:pPr>
+      <w:r>
+        <w:rPr>
+          <w:rFonts w:cs="Times New Roman"/>
+        </w:rPr>
+        <w:tab/>
+      </w:r>
+      <w:r>
+        <w:rPr>
+          <w:rFonts w:cs="Times New Roman"/>
+        </w:rPr>
+        <w:t xml:space="preserve">To the best of our knowledge, this study is the first to attempt to estimate </w:t>
+      </w:r>
+      <w:r>
+        <w:rPr>
+          <w:rFonts w:cs="Times New Roman"/>
+          <w:i/>
+        </w:rPr>
+        <w:t>in situ</w:t>
+      </w:r>
+      <w:r>
+        <w:rPr>
+          <w:rFonts w:cs="Times New Roman"/>
+        </w:rPr>
+        <w:t xml:space="preserve"> division</w:t>
+      </w:r>
+      <w:r>
+        <w:rPr>
+          <w:rFonts w:cs="Times New Roman"/>
+        </w:rPr>
+        <w:t xml:space="preserve"> rates </w:t>
+      </w:r>
+      <w:r>
+        <w:rPr>
+          <w:rFonts w:cs="Times New Roman"/>
+        </w:rPr>
+        <w:t xml:space="preserve">of </w:t>
+      </w:r>
+      <w:proofErr w:type="spellStart"/>
+      <w:r>
+        <w:rPr>
+          <w:rFonts w:cs="Times New Roman"/>
+          <w:i/>
+        </w:rPr>
+        <w:t>Teleaulax</w:t>
+      </w:r>
+      <w:proofErr w:type="spellEnd"/>
+      <w:r>
+        <w:rPr>
+          <w:rFonts w:cs="Times New Roman"/>
+        </w:rPr>
+        <w:t xml:space="preserve"> species</w:t>
+      </w:r>
+      <w:r>
+        <w:rPr>
+          <w:rFonts w:cs="Times New Roman"/>
+        </w:rPr>
+        <w:t>. L</w:t>
+      </w:r>
+      <w:r>
+        <w:rPr>
+          <w:rFonts w:cs="Times New Roman"/>
+        </w:rPr>
+        <w:t xml:space="preserve">aboratory estimates of the </w:t>
+      </w:r>
+      <w:r>
+        <w:rPr>
+          <w:rFonts w:cs="Times New Roman"/>
+        </w:rPr>
+        <w:t>division</w:t>
+      </w:r>
+      <w:r>
+        <w:rPr>
+          <w:rFonts w:cs="Times New Roman"/>
+        </w:rPr>
+        <w:t xml:space="preserve"> </w:t>
+      </w:r>
+      <w:r>
+        <w:rPr>
+          <w:rFonts w:cs="Times New Roman"/>
+        </w:rPr>
+        <w:t xml:space="preserve">rates of </w:t>
+      </w:r>
+      <w:proofErr w:type="spellStart"/>
+      <w:r>
+        <w:rPr>
+          <w:rFonts w:cs="Times New Roman"/>
+          <w:i/>
+        </w:rPr>
+        <w:t>Teleaulax</w:t>
+      </w:r>
+      <w:proofErr w:type="spellEnd"/>
+      <w:r>
+        <w:rPr>
+          <w:rFonts w:cs="Times New Roman"/>
+          <w:i/>
+        </w:rPr>
+        <w:t xml:space="preserve"> </w:t>
+      </w:r>
+      <w:proofErr w:type="spellStart"/>
+      <w:r>
+        <w:rPr>
+          <w:rFonts w:cs="Times New Roman"/>
+          <w:i/>
+        </w:rPr>
+        <w:t>amphioexa</w:t>
+      </w:r>
+      <w:proofErr w:type="spellEnd"/>
+      <w:r>
+        <w:rPr>
+          <w:rFonts w:cs="Times New Roman"/>
+        </w:rPr>
+        <w:t xml:space="preserve"> ranged from XX to XX (REFS) while </w:t>
+      </w:r>
+      <w:r>
+        <w:rPr>
+          <w:rFonts w:cs="Times New Roman"/>
+        </w:rPr>
+        <w:t xml:space="preserve">various strains of </w:t>
+      </w:r>
+      <w:proofErr w:type="spellStart"/>
+      <w:r>
+        <w:rPr>
+          <w:rFonts w:cs="Times New Roman"/>
+        </w:rPr>
+        <w:t>cryptomonads</w:t>
+      </w:r>
+      <w:proofErr w:type="spellEnd"/>
+      <w:r>
+        <w:rPr>
+          <w:rFonts w:cs="Times New Roman"/>
+        </w:rPr>
+        <w:t xml:space="preserve"> have found rates up to an average </w:t>
+      </w:r>
+      <w:proofErr w:type="gramStart"/>
+      <w:r>
+        <w:rPr>
+          <w:rFonts w:cs="Times New Roman"/>
+        </w:rPr>
+        <w:t>of 0.85 d</w:t>
+      </w:r>
+      <w:r>
+        <w:rPr>
+          <w:rFonts w:eastAsia="Calibri" w:cs="Times New Roman"/>
+          <w:vertAlign w:val="superscript"/>
+        </w:rPr>
+        <w:t>-</w:t>
+      </w:r>
+      <w:r>
+        <w:rPr>
+          <w:rFonts w:eastAsia="Calibri" w:cs="Times New Roman"/>
+        </w:rPr>
+        <w:t>¹ (Park et al., 2007)</w:t>
+      </w:r>
+      <w:proofErr w:type="gramEnd"/>
+      <w:r>
+        <w:rPr>
+          <w:rFonts w:eastAsia="Calibri" w:cs="Times New Roman"/>
+        </w:rPr>
+        <w:t xml:space="preserve">. </w:t>
+      </w:r>
+    </w:p>
+    <w:p>
+      <w:pPr>
+        <w:spacing w:line="480" w:lineRule="auto"/>
+        <w:rPr>
+          <w:rFonts w:cs="Times New Roman"/>
+          <w:highlight w:val="yellow"/>
+        </w:rPr>
+      </w:pPr>
+      <w:r>
+        <w:rPr>
+          <w:rFonts w:eastAsia="Calibri" w:cs="Times New Roman"/>
+        </w:rPr>
+        <w:t xml:space="preserve">Our highest estimates of </w:t>
+      </w:r>
+      <w:r>
+        <w:rPr>
+          <w:rFonts w:eastAsia="Calibri" w:cs="Times New Roman"/>
+        </w:rPr>
+        <w:t xml:space="preserve">daily division rate, as found in the final week of the survey, reach up to </w:t>
+      </w:r>
+      <w:r>
+        <w:rPr>
+          <w:rFonts w:eastAsia="Calibri" w:cs="Times New Roman"/>
+        </w:rPr>
+        <w:t xml:space="preserve">two </w:t>
+      </w:r>
+      <w:r>
+        <w:rPr>
+          <w:rFonts w:eastAsia="Calibri" w:cs="Times New Roman"/>
+        </w:rPr>
+        <w:t xml:space="preserve">times greater than the </w:t>
+      </w:r>
+      <w:r>
+        <w:rPr>
+          <w:rFonts w:eastAsia="Calibri" w:cs="Times New Roman"/>
+        </w:rPr>
+        <w:t>highest division rates observed in cultures</w:t>
+      </w:r>
+      <w:r>
+        <w:rPr>
+          <w:rFonts w:eastAsia="Calibri" w:cs="Times New Roman"/>
+        </w:rPr>
+        <w:t xml:space="preserve">. </w:t>
+      </w:r>
+      <w:r>
+        <w:rPr>
+          <w:rFonts w:eastAsia="Calibri" w:cs="Times New Roman"/>
+        </w:rPr>
+        <w:t xml:space="preserve">One explanation could be </w:t>
+      </w:r>
+      <w:r>
+        <w:rPr>
+          <w:rFonts w:cs="Times New Roman"/>
+        </w:rPr>
+        <w:t xml:space="preserve">environmental conditions and specific biological community found in the Columbia River Estuary allow </w:t>
+      </w:r>
+      <w:proofErr w:type="spellStart"/>
+      <w:r>
+        <w:rPr>
+          <w:rFonts w:cs="Times New Roman"/>
+        </w:rPr>
+        <w:t>cryptophytes</w:t>
+      </w:r>
+      <w:proofErr w:type="spellEnd"/>
+      <w:r>
+        <w:rPr>
+          <w:rFonts w:cs="Times New Roman"/>
+        </w:rPr>
+        <w:t xml:space="preserve"> </w:t>
+      </w:r>
+      <w:r>
+        <w:rPr>
+          <w:rFonts w:cs="Times New Roman"/>
+        </w:rPr>
+        <w:t xml:space="preserve">to </w:t>
+      </w:r>
+      <w:r>
+        <w:rPr>
+          <w:rFonts w:cs="Times New Roman"/>
+        </w:rPr>
+        <w:t xml:space="preserve">growth at a rate not yet replicated in culture. </w:t>
+      </w:r>
+      <w:r>
+        <w:rPr>
+          <w:rFonts w:cs="Times New Roman"/>
+        </w:rPr>
+        <w:t xml:space="preserve">Or </w:t>
+      </w:r>
+      <w:proofErr w:type="spellStart"/>
+      <w:r>
+        <w:rPr>
+          <w:rFonts w:cs="Times New Roman"/>
+          <w:highlight w:val="yellow"/>
+        </w:rPr>
+        <w:t>Phagotrophy</w:t>
+      </w:r>
+      <w:proofErr w:type="spellEnd"/>
+      <w:r>
+        <w:rPr>
+          <w:rFonts w:cs="Times New Roman"/>
+          <w:highlight w:val="yellow"/>
+        </w:rPr>
+        <w:t xml:space="preserve"> of </w:t>
+      </w:r>
+      <w:proofErr w:type="spellStart"/>
+      <w:r>
+        <w:rPr>
+          <w:rFonts w:cs="Times New Roman"/>
+          <w:highlight w:val="yellow"/>
+        </w:rPr>
+        <w:t>cryptomonads</w:t>
+      </w:r>
+      <w:proofErr w:type="spellEnd"/>
+      <w:r>
+        <w:rPr>
+          <w:rFonts w:cs="Times New Roman"/>
+          <w:highlight w:val="yellow"/>
+        </w:rPr>
+        <w:t xml:space="preserve"> suggested in cultures would underestimate growth rate in cultures, which is based on cell count. Our preliminary cell count in </w:t>
+      </w:r>
+      <w:proofErr w:type="spellStart"/>
+      <w:r>
+        <w:rPr>
+          <w:rFonts w:cs="Times New Roman"/>
+          <w:highlight w:val="yellow"/>
+        </w:rPr>
+        <w:t>Rhomonas</w:t>
+      </w:r>
+      <w:proofErr w:type="spellEnd"/>
+      <w:r>
+        <w:rPr>
+          <w:rFonts w:cs="Times New Roman"/>
+          <w:highlight w:val="yellow"/>
+        </w:rPr>
+        <w:t xml:space="preserve"> culture would support the hypothesis of </w:t>
+      </w:r>
+      <w:proofErr w:type="spellStart"/>
+      <w:r>
+        <w:rPr>
+          <w:rFonts w:cs="Times New Roman"/>
+          <w:highlight w:val="yellow"/>
+        </w:rPr>
+        <w:t>phagotrophy</w:t>
+      </w:r>
+      <w:proofErr w:type="spellEnd"/>
+      <w:r>
+        <w:rPr>
+          <w:rFonts w:cs="Times New Roman"/>
+          <w:highlight w:val="yellow"/>
+        </w:rPr>
+        <w:t xml:space="preserve">. But, if </w:t>
+      </w:r>
+      <w:proofErr w:type="spellStart"/>
+      <w:r>
+        <w:rPr>
+          <w:rFonts w:cs="Times New Roman"/>
+          <w:highlight w:val="yellow"/>
+        </w:rPr>
+        <w:t>phagotrophy</w:t>
+      </w:r>
+      <w:proofErr w:type="spellEnd"/>
+      <w:r>
+        <w:rPr>
+          <w:rFonts w:cs="Times New Roman"/>
+          <w:highlight w:val="yellow"/>
+        </w:rPr>
+        <w:t xml:space="preserve"> </w:t>
+      </w:r>
+      <w:proofErr w:type="gramStart"/>
+      <w:r>
+        <w:rPr>
+          <w:rFonts w:cs="Times New Roman"/>
+          <w:highlight w:val="yellow"/>
+        </w:rPr>
+        <w:t>is</w:t>
+      </w:r>
+      <w:proofErr w:type="gramEnd"/>
+      <w:r>
+        <w:rPr>
+          <w:rFonts w:cs="Times New Roman"/>
+          <w:highlight w:val="yellow"/>
+        </w:rPr>
+        <w:t xml:space="preserve"> indeed occurring, then our model assumption for which growth is a function of light irradiance wou</w:t>
+      </w:r>
+      <w:r>
+        <w:rPr>
+          <w:rFonts w:cs="Times New Roman"/>
+          <w:highlight w:val="yellow"/>
+        </w:rPr>
+        <w:t>ld be violated in this case. However</w:t>
+      </w:r>
+      <w:r>
+        <w:rPr>
+          <w:rFonts w:cs="Times New Roman"/>
+          <w:highlight w:val="yellow"/>
+        </w:rPr>
+        <w:t>, o</w:t>
+      </w:r>
+      <w:r>
+        <w:rPr>
+          <w:rFonts w:cs="Times New Roman"/>
+          <w:highlight w:val="yellow"/>
+        </w:rPr>
+        <w:t>ur model estimates are close to</w:t>
+      </w:r>
+      <w:r>
+        <w:rPr>
+          <w:rFonts w:cs="Times New Roman"/>
+          <w:highlight w:val="yellow"/>
+        </w:rPr>
+        <w:t xml:space="preserve"> cell cycle based </w:t>
+      </w:r>
+      <w:r>
+        <w:rPr>
+          <w:rFonts w:cs="Times New Roman"/>
+          <w:highlight w:val="yellow"/>
+        </w:rPr>
+        <w:t xml:space="preserve">estimates, which indicate that the model assumption is correct… </w:t>
+      </w:r>
+      <w:proofErr w:type="spellStart"/>
+      <w:proofErr w:type="gramStart"/>
+      <w:r>
+        <w:rPr>
+          <w:rFonts w:cs="Times New Roman"/>
+          <w:highlight w:val="yellow"/>
+        </w:rPr>
+        <w:t>Humm</w:t>
+      </w:r>
+      <w:proofErr w:type="spellEnd"/>
+      <w:r>
+        <w:rPr>
+          <w:rFonts w:cs="Times New Roman"/>
+          <w:highlight w:val="yellow"/>
+        </w:rPr>
+        <w:t>, difficult.</w:t>
+      </w:r>
+      <w:proofErr w:type="gramEnd"/>
+      <w:r>
+        <w:rPr>
+          <w:rFonts w:cs="Times New Roman"/>
+          <w:highlight w:val="yellow"/>
+        </w:rPr>
+        <w:t xml:space="preserve"> Not sure if we should discuss </w:t>
+      </w:r>
+      <w:proofErr w:type="spellStart"/>
+      <w:r>
+        <w:rPr>
+          <w:rFonts w:cs="Times New Roman"/>
+          <w:highlight w:val="yellow"/>
+        </w:rPr>
+        <w:t>phagotrophy</w:t>
+      </w:r>
+      <w:proofErr w:type="spellEnd"/>
+      <w:r>
+        <w:rPr>
+          <w:rFonts w:cs="Times New Roman"/>
+          <w:highlight w:val="yellow"/>
+        </w:rPr>
+        <w:t xml:space="preserve"> hypothesis… </w:t>
+      </w:r>
+      <w:proofErr w:type="gramStart"/>
+      <w:r>
+        <w:rPr>
+          <w:rFonts w:cs="Times New Roman"/>
+          <w:highlight w:val="yellow"/>
+        </w:rPr>
+        <w:t>Just a thought.</w:t>
       </w:r>
       <w:bookmarkStart w:id="4" w:name="_GoBack"/>
       <w:bookmarkEnd w:id="4"/>
+      <w:proofErr w:type="gramEnd"/>
+    </w:p>
+    <w:p>
+      <w:pPr>
+        <w:spacing w:line="480" w:lineRule="auto"/>
+        <w:rPr>
+          <w:rFonts w:cs="Times New Roman"/>
+        </w:rPr>
+      </w:pPr>
+      <w:r>
+        <w:rPr>
+          <w:rFonts w:cs="Times New Roman"/>
+        </w:rPr>
+        <w:tab/>
+      </w:r>
+    </w:p>
+    <w:p>
+      <w:pPr>
+        <w:spacing w:line="480" w:lineRule="auto"/>
+        <w:rPr>
+          <w:rFonts w:cs="Times New Roman"/>
+        </w:rPr>
+      </w:pPr>
       <w:r>
         <w:rPr>
           <w:rFonts w:cs="Times New Roman"/>
           <w:b/>
           <w:bCs/>
         </w:rPr>
-        <w:t xml:space="preserve"> </w:t>
-      </w:r>
-    </w:p>
-    <w:p>
-      <w:pPr>
-        <w:spacing w:line="360" w:lineRule="auto"/>
-        <w:rPr>
-          <w:rFonts w:cs="Times New Roman"/>
-        </w:rPr>
-      </w:pPr>
-      <w:r>
-        <w:rPr>
-          <w:rFonts w:cs="Times New Roman"/>
-        </w:rPr>
-        <w:t>30 mL surface water samples for nutrient analysis were taken in duplicate.</w:t>
-      </w:r>
-    </w:p>
-    <w:p>
-      <w:pPr>
-        <w:spacing w:line="360" w:lineRule="auto"/>
-        <w:rPr>
-          <w:rFonts w:cs="Times New Roman"/>
-        </w:rPr>
-      </w:pPr>
-      <w:r>
-        <w:rPr>
-          <w:rFonts w:cs="Times New Roman"/>
-          <w:highlight w:val="yellow"/>
-        </w:rPr>
-        <w:t>JN writes this</w:t>
-      </w:r>
-      <w:r>
-        <w:rPr>
-          <w:rFonts w:cs="Times New Roman"/>
-        </w:rPr>
-        <w:t xml:space="preserve"> </w:t>
+        <w:t xml:space="preserve">Environmental Influences on Cryptophyte Production and </w:t>
+      </w:r>
+      <w:r>
+        <w:rPr>
+          <w:rFonts w:cs="Times New Roman"/>
+          <w:b/>
+          <w:bCs/>
+          <w:i/>
+          <w:iCs/>
+        </w:rPr>
+        <w:t>M. major</w:t>
+      </w:r>
+      <w:r>
+        <w:rPr>
+          <w:rFonts w:cs="Times New Roman"/>
+          <w:b/>
+          <w:bCs/>
+        </w:rPr>
+        <w:t xml:space="preserve"> Abundances </w:t>
       </w:r>
     </w:p>
     <w:p>
@@ -4469,2476 +7403,17 @@
           <w:rFonts w:cs="Times New Roman"/>
         </w:rPr>
       </w:pPr>
-    </w:p>
-    <w:p>
-      <w:pPr>
-        <w:spacing w:line="480" w:lineRule="auto"/>
-        <w:rPr>
-          <w:rFonts w:cs="Times New Roman"/>
-        </w:rPr>
-      </w:pPr>
-    </w:p>
-    <w:p>
-      <w:pPr>
-        <w:spacing w:line="480" w:lineRule="auto"/>
-        <w:rPr>
-          <w:rFonts w:cs="Times New Roman"/>
-          <w:b/>
-          <w:bCs/>
-        </w:rPr>
-      </w:pPr>
-      <w:r>
-        <w:rPr>
-          <w:rFonts w:cs="Times New Roman"/>
-          <w:b/>
-          <w:bCs/>
-        </w:rPr>
-        <w:t>RESULTS</w:t>
-      </w:r>
-    </w:p>
-    <w:p>
-      <w:pPr>
-        <w:spacing w:line="480" w:lineRule="auto"/>
-        <w:rPr>
-          <w:rFonts w:cs="Times New Roman"/>
-        </w:rPr>
-      </w:pPr>
-    </w:p>
-    <w:p>
-      <w:pPr>
-        <w:spacing w:line="480" w:lineRule="auto"/>
-        <w:rPr>
-          <w:rFonts w:cs="Times New Roman"/>
-        </w:rPr>
-      </w:pPr>
-      <w:r>
-        <w:rPr>
-          <w:rFonts w:cs="Times New Roman"/>
-          <w:b/>
-          <w:bCs/>
-        </w:rPr>
-        <w:t>Lab Verification</w:t>
-      </w:r>
-    </w:p>
-    <w:p>
-      <w:pPr>
-        <w:spacing w:line="480" w:lineRule="auto"/>
-        <w:jc w:val="both"/>
-        <w:rPr>
-          <w:rFonts w:cs="Times New Roman"/>
-        </w:rPr>
-      </w:pPr>
       <w:r>
         <w:rPr>
           <w:rFonts w:cs="Times New Roman"/>
         </w:rPr>
         <w:tab/>
-        <w:t xml:space="preserve">The hourly division rates estimated using both cell cycle analysis and the model ranged </w:t>
-      </w:r>
-      <w:proofErr w:type="gramStart"/>
-      <w:r>
-        <w:rPr>
-          <w:rFonts w:cs="Times New Roman"/>
-        </w:rPr>
-        <w:t xml:space="preserve">from 0.012 to 0.042 </w:t>
-      </w:r>
-      <w:r>
-        <w:rPr>
-          <w:rFonts w:cs="Times New Roman"/>
-        </w:rPr>
-        <w:t>h</w:t>
-      </w:r>
-      <w:r>
-        <w:rPr>
-          <w:rFonts w:cs="Times New Roman"/>
-          <w:vertAlign w:val="superscript"/>
-        </w:rPr>
-        <w:t>-1</w:t>
-      </w:r>
-      <w:proofErr w:type="gramEnd"/>
-      <w:r>
-        <w:rPr>
-          <w:rFonts w:cs="Times New Roman"/>
-        </w:rPr>
-        <w:t xml:space="preserve">. The estimates for each method appear to follow the same general trend and are closely coupled throughout the </w:t>
-      </w:r>
-      <w:r>
-        <w:rPr>
-          <w:rFonts w:cs="Times New Roman"/>
-        </w:rPr>
-        <w:t>survey</w:t>
-      </w:r>
-      <w:r>
-        <w:rPr>
-          <w:rFonts w:cs="Times New Roman"/>
-        </w:rPr>
-        <w:t xml:space="preserve">. </w:t>
-      </w:r>
-      <w:r>
-        <w:rPr>
-          <w:rFonts w:cs="Times New Roman"/>
-        </w:rPr>
-        <w:t>The coefficients of determination R</w:t>
-      </w:r>
-      <w:r>
-        <w:rPr>
-          <w:rFonts w:cs="Times New Roman"/>
-          <w:vertAlign w:val="superscript"/>
-        </w:rPr>
-        <w:t>2</w:t>
-      </w:r>
-      <w:r>
-        <w:rPr>
-          <w:rFonts w:cs="Times New Roman"/>
-        </w:rPr>
-        <w:t xml:space="preserve"> = 0.</w:t>
-      </w:r>
-      <w:r>
-        <w:rPr>
-          <w:rFonts w:cs="Times New Roman"/>
-        </w:rPr>
-        <w:t>60</w:t>
-      </w:r>
-      <w:r>
-        <w:rPr>
-          <w:rFonts w:cs="Times New Roman"/>
-        </w:rPr>
-        <w:t xml:space="preserve"> (p &lt; </w:t>
-      </w:r>
-      <w:r>
-        <w:rPr>
-          <w:rFonts w:cs="Times New Roman"/>
-        </w:rPr>
-        <w:t>0.001</w:t>
-      </w:r>
-      <w:r>
-        <w:rPr>
-          <w:rFonts w:cs="Times New Roman"/>
-        </w:rPr>
-        <w:t>) indicate that the division rate estimates from the model agree with those from DNA distributions (Fig. S</w:t>
-      </w:r>
-      <w:r>
-        <w:rPr>
-          <w:rFonts w:cs="Times New Roman"/>
-        </w:rPr>
-        <w:t>2</w:t>
-      </w:r>
-      <w:r>
-        <w:rPr>
-          <w:rFonts w:cs="Times New Roman"/>
-        </w:rPr>
-        <w:t>).</w:t>
-      </w:r>
-    </w:p>
-    <w:p>
-      <w:pPr>
-        <w:spacing w:line="480" w:lineRule="auto"/>
-        <w:rPr>
-          <w:rFonts w:cs="Times New Roman"/>
-        </w:rPr>
-      </w:pPr>
-    </w:p>
-    <w:p>
-      <w:pPr>
-        <w:spacing w:line="480" w:lineRule="auto"/>
-        <w:rPr>
-          <w:rFonts w:cs="Times New Roman"/>
-        </w:rPr>
-      </w:pPr>
-      <w:r>
-        <w:rPr>
-          <w:rFonts w:cs="Times New Roman"/>
-          <w:b/>
-          <w:bCs/>
-        </w:rPr>
-        <w:t>Environmental Data</w:t>
-      </w:r>
-    </w:p>
-    <w:p>
-      <w:pPr>
-        <w:spacing w:line="480" w:lineRule="auto"/>
-        <w:rPr>
-          <w:rFonts w:cs="Times New Roman"/>
-        </w:rPr>
-      </w:pPr>
-      <w:r>
-        <w:rPr>
-          <w:rFonts w:cs="Times New Roman"/>
-          <w:b/>
-          <w:bCs/>
-        </w:rPr>
-        <w:tab/>
-      </w:r>
-      <w:r>
-        <w:rPr>
-          <w:rFonts w:cs="Times New Roman"/>
-        </w:rPr>
-        <w:t xml:space="preserve">Throughout the survey, the average surface water temperature and salinity were 17.5 °C and </w:t>
-      </w:r>
-      <w:r>
-        <w:rPr>
-          <w:rFonts w:cs="Times New Roman"/>
-        </w:rPr>
-        <w:t>12</w:t>
-      </w:r>
-      <w:r>
-        <w:rPr>
-          <w:rFonts w:cs="Times New Roman"/>
-        </w:rPr>
-        <w:t xml:space="preserve"> </w:t>
-      </w:r>
-      <w:proofErr w:type="spellStart"/>
-      <w:r>
-        <w:rPr>
-          <w:rFonts w:cs="Times New Roman"/>
-        </w:rPr>
-        <w:t>psu</w:t>
-      </w:r>
-      <w:proofErr w:type="spellEnd"/>
-      <w:r>
-        <w:rPr>
-          <w:rFonts w:cs="Times New Roman"/>
-        </w:rPr>
-        <w:t xml:space="preserve">, respectively. In </w:t>
-      </w:r>
-      <w:r>
-        <w:rPr>
-          <w:rFonts w:cs="Times New Roman"/>
-        </w:rPr>
-        <w:t>week 1 and 3</w:t>
-      </w:r>
-      <w:r>
-        <w:rPr>
-          <w:rFonts w:cs="Times New Roman"/>
-        </w:rPr>
-        <w:t xml:space="preserve">, the salinity is higher and the temperature lower </w:t>
-      </w:r>
-      <w:r>
-        <w:rPr>
-          <w:rFonts w:cs="Times New Roman"/>
-        </w:rPr>
-        <w:t>while w</w:t>
-      </w:r>
-      <w:r>
-        <w:rPr>
-          <w:rFonts w:cs="Times New Roman"/>
-        </w:rPr>
-        <w:t>eek 4 had both the lowest surface water salinity (mean=</w:t>
-      </w:r>
-      <w:r>
-        <w:rPr>
-          <w:rFonts w:cs="Times New Roman"/>
-        </w:rPr>
-        <w:t>6</w:t>
-      </w:r>
-      <w:r>
-        <w:rPr>
-          <w:rFonts w:cs="Times New Roman"/>
-        </w:rPr>
-        <w:t xml:space="preserve"> </w:t>
-      </w:r>
-      <w:proofErr w:type="spellStart"/>
-      <w:r>
-        <w:rPr>
-          <w:rFonts w:cs="Times New Roman"/>
-        </w:rPr>
-        <w:t>psu</w:t>
-      </w:r>
-      <w:proofErr w:type="spellEnd"/>
-      <w:r>
-        <w:rPr>
-          <w:rFonts w:cs="Times New Roman"/>
-        </w:rPr>
-        <w:t>) and lowest temperature (mean=</w:t>
-      </w:r>
-      <w:r>
-        <w:rPr>
-          <w:rFonts w:cs="Times New Roman"/>
-        </w:rPr>
-        <w:t>16</w:t>
-      </w:r>
-      <w:r>
-        <w:rPr>
-          <w:rFonts w:cs="Times New Roman"/>
-        </w:rPr>
-        <w:t xml:space="preserve"> °C), compared to the other weeks. Surface water temperature and salinity appear to be anti-correlated and oscillate with the tidal cycle. High tide </w:t>
-      </w:r>
-      <w:r>
-        <w:rPr>
-          <w:rFonts w:cs="Times New Roman"/>
-        </w:rPr>
-        <w:t>was</w:t>
-      </w:r>
-      <w:r>
-        <w:rPr>
-          <w:rFonts w:cs="Times New Roman"/>
-        </w:rPr>
-        <w:t xml:space="preserve"> </w:t>
-      </w:r>
-      <w:r>
-        <w:rPr>
-          <w:rFonts w:cs="Times New Roman"/>
-        </w:rPr>
-        <w:t xml:space="preserve">characterized by an influx of colder </w:t>
-      </w:r>
-      <w:r>
-        <w:rPr>
-          <w:rFonts w:cs="Times New Roman"/>
-        </w:rPr>
-        <w:t>s</w:t>
-      </w:r>
-      <w:r>
-        <w:rPr>
-          <w:rFonts w:cs="Times New Roman"/>
-        </w:rPr>
-        <w:t>ea</w:t>
-      </w:r>
-      <w:r>
-        <w:rPr>
-          <w:rFonts w:cs="Times New Roman"/>
-        </w:rPr>
-        <w:t xml:space="preserve">water, and low tide by an increase </w:t>
-      </w:r>
-      <w:r>
-        <w:rPr>
-          <w:rFonts w:cs="Times New Roman"/>
-        </w:rPr>
-        <w:t>of</w:t>
-      </w:r>
-      <w:r>
-        <w:rPr>
-          <w:rFonts w:cs="Times New Roman"/>
-        </w:rPr>
-        <w:t xml:space="preserve"> </w:t>
-      </w:r>
-      <w:r>
-        <w:rPr>
-          <w:rFonts w:cs="Times New Roman"/>
-        </w:rPr>
-        <w:t xml:space="preserve">warmer freshwater. </w:t>
-      </w:r>
-    </w:p>
-    <w:p>
-      <w:pPr>
-        <w:spacing w:line="480" w:lineRule="auto"/>
-        <w:rPr>
-          <w:rFonts w:cs="Times New Roman"/>
-        </w:rPr>
-      </w:pPr>
-      <w:r>
-        <w:rPr>
-          <w:rFonts w:cs="Times New Roman"/>
-        </w:rPr>
-        <w:tab/>
-      </w:r>
-      <w:r>
-        <w:rPr>
-          <w:rFonts w:cs="Times New Roman"/>
-        </w:rPr>
-        <w:t xml:space="preserve">A </w:t>
-      </w:r>
-      <w:proofErr w:type="gramStart"/>
-      <w:r>
-        <w:rPr>
-          <w:rFonts w:cs="Times New Roman"/>
-        </w:rPr>
-        <w:t>6</w:t>
-      </w:r>
-      <w:r>
-        <w:rPr>
-          <w:rFonts w:cs="Times New Roman"/>
-        </w:rPr>
-        <w:t xml:space="preserve"> fold</w:t>
-      </w:r>
-      <w:proofErr w:type="gramEnd"/>
-      <w:r>
-        <w:rPr>
-          <w:rFonts w:cs="Times New Roman"/>
-        </w:rPr>
-        <w:t xml:space="preserve"> change of daily PAR was observed during the survey</w:t>
-      </w:r>
-      <w:r>
-        <w:rPr>
-          <w:rFonts w:cs="Times New Roman"/>
-        </w:rPr>
-        <w:t xml:space="preserve">, with </w:t>
-      </w:r>
-      <w:r>
-        <w:rPr>
-          <w:rFonts w:cs="Times New Roman"/>
-        </w:rPr>
-        <w:t xml:space="preserve">daily maximum </w:t>
-      </w:r>
-      <w:r>
-        <w:rPr>
-          <w:rFonts w:cs="Times New Roman"/>
-        </w:rPr>
-        <w:t xml:space="preserve">values ranging from </w:t>
-      </w:r>
-      <w:r>
-        <w:rPr>
-          <w:rFonts w:cs="Times New Roman"/>
-        </w:rPr>
-        <w:t>100</w:t>
-      </w:r>
-      <w:r>
-        <w:rPr>
-          <w:rFonts w:cs="Times New Roman"/>
-        </w:rPr>
-        <w:t>-</w:t>
-      </w:r>
-      <w:r>
-        <w:rPr>
-          <w:rFonts w:cs="Times New Roman"/>
-        </w:rPr>
-        <w:t>600</w:t>
-      </w:r>
-      <w:r>
-        <w:rPr>
-          <w:rFonts w:cs="Times New Roman"/>
-        </w:rPr>
-        <w:t xml:space="preserve"> µE m</w:t>
-      </w:r>
-      <w:r>
-        <w:rPr>
-          <w:rFonts w:cs="Times New Roman"/>
-          <w:vertAlign w:val="superscript"/>
-        </w:rPr>
-        <w:t>-2</w:t>
-      </w:r>
-      <w:r>
-        <w:rPr>
-          <w:rFonts w:cs="Times New Roman"/>
-        </w:rPr>
-        <w:t xml:space="preserve"> s </w:t>
-      </w:r>
-      <w:r>
-        <w:rPr>
-          <w:rFonts w:cs="Times New Roman"/>
-          <w:vertAlign w:val="superscript"/>
-        </w:rPr>
-        <w:t>-1</w:t>
-      </w:r>
-      <w:r>
-        <w:rPr>
-          <w:rFonts w:cs="Times New Roman"/>
-        </w:rPr>
-        <w:t xml:space="preserve"> (</w:t>
-      </w:r>
-      <w:r>
-        <w:rPr>
-          <w:rFonts w:cs="Times New Roman"/>
-          <w:b/>
-          <w:bCs/>
-        </w:rPr>
-        <w:t>F</w:t>
-      </w:r>
-      <w:r>
-        <w:rPr>
-          <w:rFonts w:cs="Times New Roman"/>
-          <w:b/>
-          <w:bCs/>
-        </w:rPr>
-        <w:t>ig. 2</w:t>
-      </w:r>
-      <w:r>
-        <w:rPr>
-          <w:rFonts w:cs="Times New Roman"/>
-          <w:b/>
-          <w:bCs/>
-        </w:rPr>
-        <w:t>B</w:t>
-      </w:r>
-      <w:r>
-        <w:rPr>
-          <w:rFonts w:cs="Times New Roman"/>
-        </w:rPr>
-        <w:t>).</w:t>
-      </w:r>
-      <w:r>
-        <w:rPr>
-          <w:rFonts w:cs="Times New Roman"/>
-        </w:rPr>
-        <w:t xml:space="preserve"> Weeks 2 and 3 exhibited the greatest amount of </w:t>
-      </w:r>
-      <w:r>
-        <w:rPr>
-          <w:rFonts w:cs="Times New Roman"/>
-        </w:rPr>
-        <w:t xml:space="preserve">daily </w:t>
-      </w:r>
-      <w:r>
-        <w:rPr>
-          <w:rFonts w:cs="Times New Roman"/>
-        </w:rPr>
-        <w:t>PAR</w:t>
-      </w:r>
-      <w:r>
-        <w:rPr>
-          <w:rFonts w:cs="Times New Roman"/>
-        </w:rPr>
-        <w:t>.</w:t>
-      </w:r>
-    </w:p>
-    <w:p>
-      <w:pPr>
-        <w:spacing w:line="480" w:lineRule="auto"/>
-        <w:rPr>
-          <w:rFonts w:cs="Times New Roman"/>
-        </w:rPr>
-      </w:pPr>
-      <w:r>
-        <w:rPr>
-          <w:rFonts w:cs="Times New Roman"/>
-        </w:rPr>
-        <w:tab/>
-        <w:t xml:space="preserve">Changes in phosphate and </w:t>
-      </w:r>
-      <w:r>
-        <w:rPr>
-          <w:rFonts w:cs="Times New Roman"/>
-        </w:rPr>
-        <w:t>dissolved inorganic nitrogen (DIN)</w:t>
-      </w:r>
-      <w:r>
-        <w:rPr>
-          <w:rFonts w:cs="Times New Roman"/>
-        </w:rPr>
-        <w:t xml:space="preserve"> </w:t>
-      </w:r>
-      <w:r>
-        <w:rPr>
-          <w:rFonts w:cs="Times New Roman"/>
-        </w:rPr>
-        <w:t xml:space="preserve">appeared to be coupled throughout the </w:t>
-      </w:r>
-      <w:r>
-        <w:rPr>
-          <w:rFonts w:cs="Times New Roman"/>
-        </w:rPr>
-        <w:t>survey</w:t>
-      </w:r>
-      <w:r>
-        <w:rPr>
-          <w:rFonts w:cs="Times New Roman"/>
-        </w:rPr>
-        <w:t xml:space="preserve"> (</w:t>
-      </w:r>
-      <w:r>
-        <w:rPr>
-          <w:rFonts w:cs="Times New Roman"/>
-          <w:b/>
-          <w:bCs/>
-        </w:rPr>
-        <w:t>F</w:t>
-      </w:r>
-      <w:r>
-        <w:rPr>
-          <w:rFonts w:cs="Times New Roman"/>
-          <w:b/>
-          <w:bCs/>
-        </w:rPr>
-        <w:t>ig. 2</w:t>
-      </w:r>
-      <w:r>
-        <w:rPr>
-          <w:rFonts w:cs="Times New Roman"/>
-          <w:b/>
-          <w:bCs/>
-        </w:rPr>
-        <w:t>C</w:t>
-      </w:r>
-      <w:r>
-        <w:rPr>
-          <w:rFonts w:cs="Times New Roman"/>
-        </w:rPr>
-        <w:t xml:space="preserve">). In the first week, nutrient concentrations remained relatively stable.  </w:t>
-      </w:r>
-      <w:r>
-        <w:rPr>
-          <w:rFonts w:cs="Times New Roman"/>
-        </w:rPr>
-        <w:t>Higher nutrient concentrations were observed at the beginning of week 2.</w:t>
-      </w:r>
-    </w:p>
-    <w:p>
-      <w:pPr>
-        <w:spacing w:line="480" w:lineRule="auto"/>
-        <w:rPr>
-          <w:rFonts w:cs="Times New Roman"/>
-        </w:rPr>
-      </w:pPr>
-      <w:r>
-        <w:rPr>
-          <w:rFonts w:cs="Times New Roman"/>
-        </w:rPr>
-        <w:tab/>
-      </w:r>
-    </w:p>
-    <w:p>
-      <w:pPr>
-        <w:spacing w:line="480" w:lineRule="auto"/>
-        <w:rPr>
-          <w:rFonts w:cs="Times New Roman"/>
-        </w:rPr>
-      </w:pPr>
-      <w:r>
-        <w:rPr>
-          <w:rFonts w:cs="Times New Roman"/>
-          <w:b/>
-          <w:bCs/>
-        </w:rPr>
-        <w:t>Cell a</w:t>
-      </w:r>
-      <w:r>
-        <w:rPr>
-          <w:rFonts w:cs="Times New Roman"/>
-          <w:b/>
-          <w:bCs/>
-        </w:rPr>
-        <w:t>bundances</w:t>
-      </w:r>
-      <w:r>
-        <w:rPr>
-          <w:rFonts w:cs="Times New Roman"/>
-          <w:b/>
-          <w:bCs/>
-        </w:rPr>
-        <w:t xml:space="preserve"> </w:t>
-      </w:r>
-    </w:p>
-    <w:p>
-      <w:pPr>
-        <w:spacing w:line="480" w:lineRule="auto"/>
-        <w:rPr>
-          <w:rFonts w:cs="Times New Roman"/>
-        </w:rPr>
-      </w:pPr>
-      <w:r>
-        <w:rPr>
-          <w:rFonts w:cs="Times New Roman"/>
-        </w:rPr>
-        <w:tab/>
-      </w:r>
-      <w:r>
-        <w:rPr>
-          <w:rFonts w:cs="Times New Roman"/>
-        </w:rPr>
-        <w:t>Hourly-averaged cell</w:t>
-      </w:r>
-      <w:r>
-        <w:rPr>
-          <w:rFonts w:cs="Times New Roman"/>
-        </w:rPr>
-        <w:t xml:space="preserve"> abundances of </w:t>
-      </w:r>
-      <w:r>
-        <w:rPr>
-          <w:rFonts w:cs="Times New Roman"/>
-        </w:rPr>
-        <w:t>TLC</w:t>
-      </w:r>
-      <w:r>
-        <w:rPr>
-          <w:rFonts w:cs="Times New Roman"/>
-        </w:rPr>
-        <w:t xml:space="preserve"> </w:t>
-      </w:r>
-      <w:r>
-        <w:rPr>
-          <w:rFonts w:cs="Times New Roman"/>
-        </w:rPr>
-        <w:t xml:space="preserve">ranged </w:t>
-      </w:r>
-      <w:proofErr w:type="gramStart"/>
-      <w:r>
-        <w:rPr>
-          <w:rFonts w:cs="Times New Roman"/>
-        </w:rPr>
-        <w:t xml:space="preserve">from  </w:t>
-      </w:r>
-      <w:r>
-        <w:rPr>
-          <w:rFonts w:cs="Times New Roman"/>
-        </w:rPr>
-        <w:t>0.0</w:t>
-      </w:r>
-      <w:r>
-        <w:rPr>
-          <w:rFonts w:cs="Times New Roman"/>
-        </w:rPr>
-        <w:t>2</w:t>
-      </w:r>
-      <w:proofErr w:type="gramEnd"/>
-      <w:r>
-        <w:rPr>
-          <w:rFonts w:eastAsia="Calibri" w:cs="Times New Roman"/>
-        </w:rPr>
-        <w:t xml:space="preserve"> </w:t>
-      </w:r>
-      <w:r>
-        <w:rPr>
-          <w:rFonts w:eastAsia="Calibri" w:cs="Times New Roman"/>
-        </w:rPr>
-        <w:t>to</w:t>
-      </w:r>
-      <w:r>
-        <w:rPr>
-          <w:rFonts w:cs="Times New Roman"/>
-        </w:rPr>
-        <w:t xml:space="preserve"> </w:t>
-      </w:r>
-      <w:r>
-        <w:rPr>
-          <w:rFonts w:cs="Times New Roman"/>
-        </w:rPr>
-        <w:t xml:space="preserve">1.8 </w:t>
-      </w:r>
-      <w:r>
-        <w:rPr>
-          <w:rFonts w:cs="Times New Roman"/>
-        </w:rPr>
-        <w:t>x</w:t>
-      </w:r>
-      <w:r>
-        <w:rPr>
-          <w:rFonts w:cs="Times New Roman"/>
-        </w:rPr>
-        <w:t xml:space="preserve"> </w:t>
-      </w:r>
-      <w:r>
-        <w:rPr>
-          <w:rFonts w:cs="Times New Roman"/>
-        </w:rPr>
-        <w:t>10</w:t>
-      </w:r>
-      <w:r>
-        <w:rPr>
-          <w:rFonts w:eastAsia="Calibri" w:cs="Times New Roman"/>
-          <w:vertAlign w:val="superscript"/>
-        </w:rPr>
-        <w:t>6</w:t>
-      </w:r>
-      <w:r>
-        <w:rPr>
-          <w:rFonts w:eastAsia="Calibri" w:cs="Times New Roman"/>
-        </w:rPr>
-        <w:t xml:space="preserve"> cells L</w:t>
-      </w:r>
-      <w:r>
-        <w:rPr>
-          <w:rFonts w:eastAsia="Calibri" w:cs="Times New Roman"/>
-          <w:vertAlign w:val="superscript"/>
-        </w:rPr>
-        <w:t>-1</w:t>
-      </w:r>
-      <w:r>
-        <w:rPr>
-          <w:rFonts w:cs="Times New Roman"/>
-        </w:rPr>
-        <w:t xml:space="preserve"> </w:t>
-      </w:r>
-      <w:r>
-        <w:rPr>
-          <w:rFonts w:cs="Times New Roman"/>
-        </w:rPr>
-        <w:t xml:space="preserve">throughout the </w:t>
-      </w:r>
-      <w:r>
-        <w:rPr>
-          <w:rFonts w:cs="Times New Roman"/>
-        </w:rPr>
-        <w:t>survey</w:t>
-      </w:r>
-      <w:r>
-        <w:rPr>
-          <w:rFonts w:cs="Times New Roman"/>
-        </w:rPr>
-        <w:t>, with an average of 0.</w:t>
-      </w:r>
-      <w:r>
-        <w:rPr>
-          <w:rFonts w:cs="Times New Roman"/>
-        </w:rPr>
-        <w:t>2</w:t>
-      </w:r>
-      <w:r>
-        <w:rPr>
-          <w:rFonts w:cs="Times New Roman"/>
-        </w:rPr>
-        <w:t xml:space="preserve">9 </w:t>
-      </w:r>
-      <w:r>
-        <w:rPr>
-          <w:rFonts w:cs="Times New Roman"/>
-        </w:rPr>
-        <w:t>x</w:t>
-      </w:r>
-      <w:r>
-        <w:rPr>
-          <w:rFonts w:cs="Times New Roman"/>
-        </w:rPr>
-        <w:t xml:space="preserve"> </w:t>
-      </w:r>
-      <w:r>
-        <w:rPr>
-          <w:rFonts w:cs="Times New Roman"/>
-        </w:rPr>
-        <w:t>10</w:t>
-      </w:r>
-      <w:r>
-        <w:rPr>
-          <w:rFonts w:eastAsia="Calibri" w:cs="Times New Roman"/>
-          <w:vertAlign w:val="superscript"/>
-        </w:rPr>
-        <w:t>6</w:t>
-      </w:r>
-      <w:r>
-        <w:rPr>
-          <w:rFonts w:eastAsia="Calibri" w:cs="Times New Roman"/>
-        </w:rPr>
-        <w:t xml:space="preserve"> </w:t>
-      </w:r>
-      <w:r>
-        <w:rPr>
-          <w:rFonts w:eastAsia="Calibri" w:cs="Times New Roman"/>
-        </w:rPr>
-        <w:t>cells L</w:t>
-      </w:r>
-      <w:r>
-        <w:rPr>
-          <w:rFonts w:eastAsia="Calibri" w:cs="Times New Roman"/>
-          <w:vertAlign w:val="superscript"/>
-        </w:rPr>
-        <w:t>-1</w:t>
-      </w:r>
-      <w:r>
-        <w:rPr>
-          <w:rFonts w:cs="Times New Roman"/>
-        </w:rPr>
-        <w:t xml:space="preserve"> </w:t>
-      </w:r>
-      <w:r>
-        <w:rPr>
-          <w:rFonts w:cs="Times New Roman"/>
-        </w:rPr>
-        <w:t>(</w:t>
-      </w:r>
-      <w:r>
-        <w:rPr>
-          <w:rFonts w:cs="Times New Roman"/>
-          <w:b/>
-          <w:bCs/>
-        </w:rPr>
-        <w:t>F</w:t>
-      </w:r>
-      <w:r>
-        <w:rPr>
-          <w:rFonts w:cs="Times New Roman"/>
-          <w:b/>
-          <w:bCs/>
-        </w:rPr>
-        <w:t>ig. 3</w:t>
-      </w:r>
-      <w:r>
-        <w:rPr>
-          <w:rFonts w:cs="Times New Roman"/>
-          <w:b/>
-          <w:bCs/>
-        </w:rPr>
-        <w:t>A</w:t>
-      </w:r>
-      <w:r>
-        <w:rPr>
-          <w:rFonts w:cs="Times New Roman"/>
-        </w:rPr>
-        <w:t xml:space="preserve">). </w:t>
-      </w:r>
-      <w:r>
-        <w:rPr>
-          <w:rFonts w:cs="Times New Roman"/>
-        </w:rPr>
-        <w:t xml:space="preserve">Cell </w:t>
-      </w:r>
-      <w:r>
-        <w:rPr>
-          <w:rFonts w:cs="Times New Roman"/>
-        </w:rPr>
-        <w:t xml:space="preserve">abundance did not appear to be correlated with tidal cycle, though oscillations in abundance did occur within individual days. </w:t>
-      </w:r>
-      <w:r>
-        <w:rPr>
-          <w:rFonts w:cs="Times New Roman"/>
-          <w:highlight w:val="yellow"/>
-        </w:rPr>
-        <w:t xml:space="preserve">DESCRIBE </w:t>
-      </w:r>
-      <w:r>
-        <w:rPr>
-          <w:rFonts w:cs="Times New Roman"/>
-          <w:highlight w:val="yellow"/>
-        </w:rPr>
-        <w:t>the stochastic</w:t>
-      </w:r>
-      <w:r>
-        <w:rPr>
-          <w:rFonts w:cs="Times New Roman"/>
-          <w:highlight w:val="yellow"/>
-        </w:rPr>
-        <w:t xml:space="preserve"> variations in abundances</w:t>
-      </w:r>
-      <w:r>
-        <w:rPr>
-          <w:rFonts w:cs="Times New Roman"/>
-          <w:highlight w:val="yellow"/>
-        </w:rPr>
-        <w:t>.</w:t>
-      </w:r>
-      <w:r>
-        <w:rPr>
-          <w:rFonts w:cs="Times New Roman"/>
-        </w:rPr>
-        <w:t xml:space="preserve"> </w:t>
-      </w:r>
-    </w:p>
-    <w:p>
-      <w:pPr>
-        <w:spacing w:line="480" w:lineRule="auto"/>
-        <w:rPr>
-          <w:rFonts w:cs="Times New Roman"/>
-        </w:rPr>
-      </w:pPr>
-      <w:r>
-        <w:rPr>
-          <w:rFonts w:cs="Times New Roman"/>
-        </w:rPr>
-        <w:t xml:space="preserve">The highest </w:t>
-      </w:r>
-      <w:r>
-        <w:rPr>
-          <w:rFonts w:cs="Times New Roman"/>
-        </w:rPr>
-        <w:t>abundances</w:t>
-      </w:r>
-      <w:r>
-        <w:rPr>
-          <w:rFonts w:cs="Times New Roman"/>
-        </w:rPr>
-        <w:t xml:space="preserve"> were observed during the first two days of the survey, with </w:t>
-      </w:r>
-      <w:r>
-        <w:rPr>
-          <w:rFonts w:cs="Times New Roman"/>
-        </w:rPr>
-        <w:t>daily-averaged</w:t>
-      </w:r>
-      <w:r>
-        <w:rPr>
-          <w:rFonts w:cs="Times New Roman"/>
-        </w:rPr>
-        <w:t xml:space="preserve"> abundance </w:t>
-      </w:r>
-      <w:r>
-        <w:rPr>
-          <w:rFonts w:cs="Times New Roman"/>
-        </w:rPr>
-        <w:t>of</w:t>
-      </w:r>
-      <w:r>
-        <w:rPr>
-          <w:rFonts w:cs="Times New Roman"/>
-        </w:rPr>
-        <w:t xml:space="preserve"> </w:t>
-      </w:r>
-      <w:r>
-        <w:rPr>
-          <w:rFonts w:cs="Times New Roman"/>
-        </w:rPr>
-        <w:t>0.52</w:t>
-      </w:r>
-      <w:r>
-        <w:rPr>
-          <w:rFonts w:cs="Times New Roman"/>
-        </w:rPr>
-        <w:t xml:space="preserve"> </w:t>
-      </w:r>
-      <w:r>
-        <w:rPr>
-          <w:rFonts w:cs="Times New Roman"/>
-        </w:rPr>
-        <w:t>x</w:t>
-      </w:r>
-      <w:r>
-        <w:rPr>
-          <w:rFonts w:cs="Times New Roman"/>
-        </w:rPr>
-        <w:t xml:space="preserve"> </w:t>
-      </w:r>
-      <w:r>
-        <w:rPr>
-          <w:rFonts w:cs="Times New Roman"/>
-        </w:rPr>
-        <w:t>10</w:t>
-      </w:r>
-      <w:r>
-        <w:rPr>
-          <w:rFonts w:eastAsia="Calibri" w:cs="Times New Roman"/>
-          <w:vertAlign w:val="superscript"/>
-        </w:rPr>
-        <w:t>6</w:t>
-      </w:r>
-      <w:r>
-        <w:rPr>
-          <w:rFonts w:eastAsia="Calibri" w:cs="Times New Roman"/>
-        </w:rPr>
-        <w:t xml:space="preserve"> cells L</w:t>
-      </w:r>
-      <w:r>
-        <w:rPr>
-          <w:rFonts w:eastAsia="Calibri" w:cs="Times New Roman"/>
-          <w:vertAlign w:val="superscript"/>
-        </w:rPr>
-        <w:t>-1</w:t>
-      </w:r>
-      <w:r>
-        <w:rPr>
-          <w:rFonts w:cs="Times New Roman"/>
-        </w:rPr>
-        <w:t>, while w</w:t>
-      </w:r>
-      <w:r>
-        <w:rPr>
-          <w:rFonts w:cs="Times New Roman"/>
-        </w:rPr>
-        <w:t xml:space="preserve">eek 2 and 3 </w:t>
-      </w:r>
-      <w:r>
-        <w:rPr>
-          <w:rFonts w:cs="Times New Roman"/>
-        </w:rPr>
-        <w:t>exhibited</w:t>
-      </w:r>
-      <w:r>
-        <w:rPr>
-          <w:rFonts w:cs="Times New Roman"/>
-        </w:rPr>
-        <w:t xml:space="preserve"> </w:t>
-      </w:r>
-      <w:r>
-        <w:rPr>
-          <w:rFonts w:cs="Times New Roman"/>
-        </w:rPr>
-        <w:t>the lowest abundances</w:t>
-      </w:r>
-      <w:r>
-        <w:rPr>
-          <w:rFonts w:cs="Times New Roman"/>
-        </w:rPr>
-        <w:t>, with an average of</w:t>
-      </w:r>
-      <w:r>
-        <w:rPr>
-          <w:rFonts w:cs="Times New Roman"/>
-        </w:rPr>
-        <w:t xml:space="preserve"> 0.08</w:t>
-      </w:r>
-      <w:r>
-        <w:rPr>
-          <w:rFonts w:cs="Times New Roman"/>
-        </w:rPr>
-        <w:t xml:space="preserve"> </w:t>
-      </w:r>
-      <w:r>
-        <w:rPr>
-          <w:rFonts w:cs="Times New Roman"/>
-        </w:rPr>
-        <w:t>x</w:t>
-      </w:r>
-      <w:r>
-        <w:rPr>
-          <w:rFonts w:cs="Times New Roman"/>
-        </w:rPr>
-        <w:t xml:space="preserve"> </w:t>
-      </w:r>
-      <w:r>
-        <w:rPr>
-          <w:rFonts w:cs="Times New Roman"/>
-        </w:rPr>
-        <w:t>10</w:t>
-      </w:r>
-      <w:r>
-        <w:rPr>
-          <w:rFonts w:eastAsia="Calibri" w:cs="Times New Roman"/>
-          <w:vertAlign w:val="superscript"/>
-        </w:rPr>
-        <w:t>6</w:t>
-      </w:r>
-      <w:r>
-        <w:rPr>
-          <w:rFonts w:eastAsia="Calibri" w:cs="Times New Roman"/>
-        </w:rPr>
-        <w:t xml:space="preserve"> cells L</w:t>
-      </w:r>
-      <w:r>
-        <w:rPr>
-          <w:rFonts w:eastAsia="Calibri" w:cs="Times New Roman"/>
-          <w:vertAlign w:val="superscript"/>
-        </w:rPr>
-        <w:t>-1</w:t>
-      </w:r>
-      <w:r>
-        <w:rPr>
-          <w:rFonts w:cs="Times New Roman"/>
-        </w:rPr>
-        <w:t xml:space="preserve"> </w:t>
-      </w:r>
-      <w:r>
-        <w:rPr>
-          <w:rFonts w:cs="Times New Roman"/>
-        </w:rPr>
-        <w:t>and 0.09</w:t>
-      </w:r>
-      <w:r>
-        <w:rPr>
-          <w:rFonts w:cs="Times New Roman"/>
-        </w:rPr>
-        <w:t xml:space="preserve"> x </w:t>
-      </w:r>
-      <w:r>
-        <w:rPr>
-          <w:rFonts w:cs="Times New Roman"/>
-        </w:rPr>
-        <w:t>10</w:t>
-      </w:r>
-      <w:r>
-        <w:rPr>
-          <w:rFonts w:eastAsia="Calibri" w:cs="Times New Roman"/>
-          <w:vertAlign w:val="superscript"/>
-        </w:rPr>
-        <w:t>6</w:t>
-      </w:r>
-      <w:r>
-        <w:rPr>
-          <w:rFonts w:eastAsia="Calibri" w:cs="Times New Roman"/>
-        </w:rPr>
-        <w:t xml:space="preserve"> cells L</w:t>
-      </w:r>
-      <w:r>
-        <w:rPr>
-          <w:rFonts w:eastAsia="Calibri" w:cs="Times New Roman"/>
-          <w:vertAlign w:val="superscript"/>
-        </w:rPr>
-        <w:t>-1</w:t>
-      </w:r>
-      <w:r>
-        <w:rPr>
-          <w:rFonts w:cs="Times New Roman"/>
-        </w:rPr>
-        <w:t xml:space="preserve"> </w:t>
-      </w:r>
-      <w:r>
-        <w:rPr>
-          <w:rFonts w:eastAsia="Calibri" w:cs="Times New Roman"/>
-        </w:rPr>
-        <w:t>respectively</w:t>
-      </w:r>
-      <w:r>
-        <w:rPr>
-          <w:rFonts w:eastAsia="Calibri" w:cs="Times New Roman"/>
-        </w:rPr>
-        <w:t xml:space="preserve">. </w:t>
-      </w:r>
-    </w:p>
-    <w:p>
-      <w:pPr>
-        <w:spacing w:line="480" w:lineRule="auto"/>
-        <w:rPr>
-          <w:rFonts w:cs="Times New Roman"/>
-        </w:rPr>
-      </w:pPr>
-      <w:r>
-        <w:rPr>
-          <w:rFonts w:cs="Times New Roman"/>
-        </w:rPr>
-        <w:tab/>
-      </w:r>
-      <w:r>
-        <w:rPr>
-          <w:rFonts w:cs="Times New Roman"/>
-        </w:rPr>
-        <w:t xml:space="preserve">Abundances of </w:t>
-      </w:r>
-      <w:r>
-        <w:rPr>
-          <w:rFonts w:cs="Times New Roman"/>
-          <w:i/>
-          <w:iCs/>
-        </w:rPr>
-        <w:t>M. major</w:t>
-      </w:r>
-      <w:r>
-        <w:rPr>
-          <w:rFonts w:cs="Times New Roman"/>
-        </w:rPr>
-        <w:t xml:space="preserve"> ranged from between </w:t>
-      </w:r>
-      <w:r>
-        <w:rPr>
-          <w:rFonts w:cs="Times New Roman"/>
-        </w:rPr>
-        <w:t>0.0</w:t>
-      </w:r>
-      <w:r>
-        <w:rPr>
-          <w:rFonts w:cs="Times New Roman"/>
-        </w:rPr>
-        <w:t>21-</w:t>
-      </w:r>
-      <w:r>
-        <w:rPr>
-          <w:rFonts w:cs="Times New Roman"/>
-        </w:rPr>
-        <w:t>0.58 x 10</w:t>
-      </w:r>
-      <w:r>
-        <w:rPr>
-          <w:rFonts w:cs="Times New Roman"/>
-          <w:vertAlign w:val="superscript"/>
-        </w:rPr>
-        <w:t>6</w:t>
-      </w:r>
-      <w:r>
-        <w:rPr>
-          <w:rFonts w:cs="Times New Roman"/>
-        </w:rPr>
-        <w:t xml:space="preserve"> cells </w:t>
-      </w:r>
-      <w:r>
-        <w:rPr>
-          <w:rFonts w:eastAsia="Calibri" w:cs="Times New Roman"/>
-        </w:rPr>
-        <w:t>L</w:t>
-      </w:r>
-      <w:r>
-        <w:rPr>
-          <w:rFonts w:eastAsia="Calibri" w:cs="Times New Roman"/>
-          <w:vertAlign w:val="superscript"/>
-        </w:rPr>
-        <w:t>-</w:t>
-      </w:r>
-      <w:r>
-        <w:rPr>
-          <w:rFonts w:eastAsia="Calibri" w:cs="Times New Roman"/>
-        </w:rPr>
-        <w:t xml:space="preserve">¹, with the highest values occurring </w:t>
-      </w:r>
-      <w:r>
-        <w:rPr>
-          <w:rFonts w:eastAsia="Calibri" w:cs="Times New Roman"/>
-        </w:rPr>
-        <w:t>the second days of the survey</w:t>
-      </w:r>
-      <w:r>
-        <w:rPr>
-          <w:rFonts w:eastAsia="Calibri" w:cs="Times New Roman"/>
-        </w:rPr>
-        <w:t xml:space="preserve"> that coincided with the highest values of TLC abundances </w:t>
-      </w:r>
-      <w:r>
-        <w:rPr>
-          <w:rFonts w:eastAsia="Calibri" w:cs="Times New Roman"/>
-        </w:rPr>
-        <w:t>(</w:t>
-      </w:r>
-      <w:r>
-        <w:rPr>
-          <w:rFonts w:eastAsia="Calibri" w:cs="Times New Roman"/>
-          <w:b/>
-        </w:rPr>
-        <w:t>Fig. 3</w:t>
-      </w:r>
-      <w:r>
-        <w:rPr>
-          <w:rFonts w:eastAsia="Calibri" w:cs="Times New Roman"/>
-        </w:rPr>
-        <w:t>)</w:t>
-      </w:r>
-      <w:r>
-        <w:rPr>
-          <w:rFonts w:eastAsia="Calibri" w:cs="Times New Roman"/>
-        </w:rPr>
-        <w:t>.</w:t>
-      </w:r>
-      <w:r>
-        <w:rPr>
-          <w:rFonts w:eastAsia="Calibri" w:cs="Times New Roman"/>
-        </w:rPr>
-        <w:t xml:space="preserve"> </w:t>
-      </w:r>
-      <w:r>
-        <w:rPr>
-          <w:rFonts w:eastAsia="Calibri" w:cs="Times New Roman"/>
-        </w:rPr>
-        <w:t xml:space="preserve"> </w:t>
-      </w:r>
-      <w:r>
-        <w:rPr>
-          <w:rFonts w:eastAsia="Calibri" w:cs="Times New Roman"/>
-        </w:rPr>
-        <w:t xml:space="preserve">The highest weekly average abundance occurred during week 2 at </w:t>
-      </w:r>
-      <w:r>
-        <w:rPr>
-          <w:rFonts w:eastAsia="Calibri" w:cs="Times New Roman"/>
-        </w:rPr>
-        <w:t>0.</w:t>
-      </w:r>
-      <w:r>
-        <w:rPr>
-          <w:rFonts w:eastAsia="Calibri" w:cs="Times New Roman"/>
-        </w:rPr>
-        <w:t xml:space="preserve">14 </w:t>
-      </w:r>
-      <w:r>
-        <w:rPr>
-          <w:rFonts w:cs="Times New Roman"/>
-        </w:rPr>
-        <w:t>10</w:t>
-      </w:r>
-      <w:r>
-        <w:rPr>
-          <w:rFonts w:cs="Times New Roman"/>
-          <w:vertAlign w:val="superscript"/>
-        </w:rPr>
-        <w:t>6</w:t>
-      </w:r>
-      <w:r>
-        <w:rPr>
-          <w:rFonts w:cs="Times New Roman"/>
-          <w:vertAlign w:val="superscript"/>
-        </w:rPr>
-        <w:t xml:space="preserve"> </w:t>
-      </w:r>
-      <w:r>
-        <w:rPr>
-          <w:rFonts w:eastAsia="Calibri" w:cs="Times New Roman"/>
-        </w:rPr>
-        <w:t>cells L</w:t>
-      </w:r>
-      <w:r>
-        <w:rPr>
-          <w:rFonts w:eastAsia="Calibri" w:cs="Times New Roman"/>
-          <w:vertAlign w:val="superscript"/>
-        </w:rPr>
-        <w:t>-</w:t>
-      </w:r>
-      <w:r>
-        <w:rPr>
-          <w:rFonts w:eastAsia="Calibri" w:cs="Times New Roman"/>
-        </w:rPr>
-        <w:t xml:space="preserve">¹, and coincided </w:t>
-      </w:r>
-      <w:r>
-        <w:rPr>
-          <w:rFonts w:eastAsia="Calibri" w:cs="Times New Roman"/>
-        </w:rPr>
-        <w:lastRenderedPageBreak/>
-        <w:t>with decreasing nutrient concentrations (</w:t>
-      </w:r>
-      <w:r>
-        <w:rPr>
-          <w:rFonts w:eastAsia="Calibri" w:cs="Times New Roman"/>
-          <w:b/>
-        </w:rPr>
-        <w:t>F</w:t>
-      </w:r>
-      <w:r>
-        <w:rPr>
-          <w:rFonts w:eastAsia="Calibri" w:cs="Times New Roman"/>
-          <w:b/>
-        </w:rPr>
-        <w:t>ig. 2</w:t>
-      </w:r>
-      <w:r>
-        <w:rPr>
-          <w:rFonts w:eastAsia="Calibri" w:cs="Times New Roman"/>
-          <w:b/>
-        </w:rPr>
-        <w:t>C</w:t>
-      </w:r>
-      <w:r>
-        <w:rPr>
-          <w:rFonts w:eastAsia="Calibri" w:cs="Times New Roman"/>
-        </w:rPr>
-        <w:t>). The lowest average was during week</w:t>
-      </w:r>
-      <w:r>
-        <w:rPr>
-          <w:rFonts w:eastAsia="Calibri" w:cs="Times New Roman"/>
-        </w:rPr>
-        <w:t xml:space="preserve"> </w:t>
-      </w:r>
-      <w:r>
-        <w:rPr>
-          <w:rFonts w:eastAsia="Calibri" w:cs="Times New Roman"/>
-        </w:rPr>
-        <w:t xml:space="preserve">2 and </w:t>
-      </w:r>
-      <w:r>
-        <w:rPr>
-          <w:rFonts w:eastAsia="Calibri" w:cs="Times New Roman"/>
-        </w:rPr>
-        <w:t>4</w:t>
-      </w:r>
-      <w:r>
-        <w:rPr>
-          <w:rFonts w:eastAsia="Calibri" w:cs="Times New Roman"/>
-        </w:rPr>
-        <w:t xml:space="preserve"> with </w:t>
-      </w:r>
-      <w:r>
-        <w:rPr>
-          <w:rFonts w:eastAsia="Calibri" w:cs="Times New Roman"/>
-        </w:rPr>
-        <w:t xml:space="preserve">0.13 and </w:t>
-      </w:r>
-      <w:r>
-        <w:rPr>
-          <w:rFonts w:eastAsia="Calibri" w:cs="Times New Roman"/>
-        </w:rPr>
-        <w:t>0.</w:t>
-      </w:r>
-      <w:r>
-        <w:rPr>
-          <w:rFonts w:eastAsia="Calibri" w:cs="Times New Roman"/>
-        </w:rPr>
-        <w:t xml:space="preserve">09 x </w:t>
-      </w:r>
-      <w:r>
-        <w:rPr>
-          <w:rFonts w:cs="Times New Roman"/>
-        </w:rPr>
-        <w:t>10</w:t>
-      </w:r>
-      <w:r>
-        <w:rPr>
-          <w:rFonts w:cs="Times New Roman"/>
-          <w:vertAlign w:val="superscript"/>
-        </w:rPr>
-        <w:t>6</w:t>
-      </w:r>
-      <w:r>
-        <w:rPr>
-          <w:rFonts w:eastAsia="Calibri" w:cs="Times New Roman"/>
-        </w:rPr>
-        <w:t xml:space="preserve"> </w:t>
-      </w:r>
-      <w:r>
-        <w:rPr>
-          <w:rFonts w:eastAsia="Calibri" w:cs="Times New Roman"/>
-        </w:rPr>
-        <w:t xml:space="preserve">cells </w:t>
-      </w:r>
-      <w:r>
-        <w:rPr>
-          <w:rFonts w:eastAsia="Calibri" w:cs="Times New Roman"/>
-        </w:rPr>
-        <w:t>L</w:t>
-      </w:r>
-      <w:r>
-        <w:rPr>
-          <w:rFonts w:eastAsia="Calibri" w:cs="Times New Roman"/>
-          <w:vertAlign w:val="superscript"/>
-        </w:rPr>
-        <w:t>-</w:t>
-      </w:r>
-      <w:r>
-        <w:rPr>
-          <w:rFonts w:eastAsia="Calibri" w:cs="Times New Roman"/>
-          <w:vertAlign w:val="superscript"/>
-        </w:rPr>
-        <w:t>1</w:t>
-      </w:r>
-      <w:r>
-        <w:rPr>
-          <w:rFonts w:eastAsia="Calibri" w:cs="Times New Roman"/>
-        </w:rPr>
-        <w:t xml:space="preserve">, </w:t>
-      </w:r>
-      <w:r>
-        <w:rPr>
-          <w:rFonts w:eastAsia="Calibri" w:cs="Times New Roman"/>
-        </w:rPr>
-        <w:t xml:space="preserve">respectively, which </w:t>
-      </w:r>
-      <w:r>
-        <w:rPr>
-          <w:rFonts w:eastAsia="Calibri" w:cs="Times New Roman"/>
-        </w:rPr>
-        <w:t xml:space="preserve">coincided with the </w:t>
-      </w:r>
-      <w:r>
-        <w:rPr>
-          <w:rFonts w:eastAsia="Calibri" w:cs="Times New Roman"/>
-        </w:rPr>
-        <w:t>low</w:t>
-      </w:r>
-      <w:r>
-        <w:rPr>
-          <w:rFonts w:eastAsia="Calibri" w:cs="Times New Roman"/>
-        </w:rPr>
-        <w:t xml:space="preserve">est </w:t>
-      </w:r>
-      <w:r>
-        <w:rPr>
-          <w:rFonts w:eastAsia="Calibri" w:cs="Times New Roman"/>
-        </w:rPr>
-        <w:t>abundances of TLC</w:t>
-      </w:r>
-      <w:r>
-        <w:rPr>
-          <w:rFonts w:eastAsia="Calibri" w:cs="Times New Roman"/>
-        </w:rPr>
-        <w:t xml:space="preserve"> (</w:t>
-      </w:r>
-      <w:r>
-        <w:rPr>
-          <w:rFonts w:eastAsia="Calibri" w:cs="Times New Roman"/>
-          <w:b/>
-        </w:rPr>
-        <w:t>F</w:t>
-      </w:r>
-      <w:r>
-        <w:rPr>
-          <w:rFonts w:eastAsia="Calibri" w:cs="Times New Roman"/>
-          <w:b/>
-        </w:rPr>
-        <w:t>ig. 3</w:t>
-      </w:r>
-      <w:r>
-        <w:rPr>
-          <w:rFonts w:eastAsia="Calibri" w:cs="Times New Roman"/>
-          <w:b/>
-        </w:rPr>
-        <w:t>A</w:t>
-      </w:r>
-      <w:r>
-        <w:rPr>
-          <w:rFonts w:eastAsia="Calibri" w:cs="Times New Roman"/>
-        </w:rPr>
-        <w:t xml:space="preserve">). </w:t>
-      </w:r>
-      <w:r>
-        <w:rPr>
-          <w:rFonts w:eastAsia="Calibri" w:cs="Times New Roman"/>
-        </w:rPr>
-        <w:t xml:space="preserve">A positive correlation between abundances of TLC and </w:t>
-      </w:r>
-      <w:r>
-        <w:rPr>
-          <w:rFonts w:eastAsia="Calibri" w:cs="Times New Roman"/>
-          <w:i/>
-        </w:rPr>
-        <w:t>M. major</w:t>
-      </w:r>
-      <w:r>
-        <w:rPr>
-          <w:rFonts w:eastAsia="Calibri" w:cs="Times New Roman"/>
-        </w:rPr>
-        <w:t xml:space="preserve"> was observed during the survey (R</w:t>
-      </w:r>
-      <w:r>
-        <w:rPr>
-          <w:rFonts w:eastAsia="Calibri" w:cs="Times New Roman"/>
-          <w:vertAlign w:val="superscript"/>
-        </w:rPr>
-        <w:t>2</w:t>
-      </w:r>
-      <w:r>
-        <w:rPr>
-          <w:rFonts w:eastAsia="Calibri" w:cs="Times New Roman"/>
-        </w:rPr>
-        <w:t xml:space="preserve"> = 0.63, p &lt; 0.001) (</w:t>
-      </w:r>
-      <w:r>
-        <w:rPr>
-          <w:rFonts w:eastAsia="Calibri" w:cs="Times New Roman"/>
-          <w:b/>
-        </w:rPr>
-        <w:t>Fig. 4</w:t>
-      </w:r>
-      <w:r>
-        <w:rPr>
-          <w:rFonts w:eastAsia="Calibri" w:cs="Times New Roman"/>
-        </w:rPr>
-        <w:t>)</w:t>
-      </w:r>
-    </w:p>
-    <w:p>
-      <w:pPr>
-        <w:spacing w:line="480" w:lineRule="auto"/>
-        <w:rPr>
-          <w:rFonts w:cs="Times New Roman"/>
-          <w:b/>
-          <w:bCs/>
-        </w:rPr>
-      </w:pPr>
-    </w:p>
-    <w:p>
-      <w:pPr>
-        <w:spacing w:line="480" w:lineRule="auto"/>
-        <w:rPr>
-          <w:rFonts w:cs="Times New Roman"/>
-        </w:rPr>
-      </w:pPr>
-      <w:r>
-        <w:rPr>
-          <w:rFonts w:cs="Times New Roman"/>
-          <w:b/>
-          <w:bCs/>
-        </w:rPr>
-        <w:t xml:space="preserve">Division </w:t>
-      </w:r>
-      <w:r>
-        <w:rPr>
-          <w:rFonts w:cs="Times New Roman"/>
-          <w:b/>
-          <w:bCs/>
-        </w:rPr>
-        <w:t>r</w:t>
-      </w:r>
-      <w:r>
-        <w:rPr>
-          <w:rFonts w:cs="Times New Roman"/>
-          <w:b/>
-          <w:bCs/>
-        </w:rPr>
-        <w:t>ate</w:t>
-      </w:r>
-      <w:r>
-        <w:rPr>
-          <w:rFonts w:cs="Times New Roman"/>
-          <w:b/>
-          <w:bCs/>
-        </w:rPr>
-        <w:t>s</w:t>
-      </w:r>
-      <w:r>
-        <w:rPr>
-          <w:rFonts w:cs="Times New Roman"/>
-          <w:b/>
-          <w:bCs/>
-        </w:rPr>
-        <w:t xml:space="preserve"> and cell production</w:t>
-      </w:r>
-    </w:p>
-    <w:p>
-      <w:pPr>
-        <w:spacing w:line="480" w:lineRule="auto"/>
-        <w:rPr>
-          <w:rFonts w:cs="Times New Roman"/>
-        </w:rPr>
-      </w:pPr>
-      <w:r>
-        <w:rPr>
-          <w:rFonts w:cs="Times New Roman"/>
-        </w:rPr>
-        <w:tab/>
-      </w:r>
-      <w:r>
-        <w:rPr>
-          <w:rFonts w:cs="Times New Roman"/>
-        </w:rPr>
-        <w:t>E</w:t>
-      </w:r>
-      <w:r>
-        <w:rPr>
-          <w:rFonts w:cs="Times New Roman"/>
-        </w:rPr>
-        <w:t>stimates of the daily division rate</w:t>
-      </w:r>
-      <w:r>
-        <w:rPr>
-          <w:rFonts w:cs="Times New Roman"/>
-        </w:rPr>
-        <w:t>s</w:t>
-      </w:r>
-      <w:r>
-        <w:rPr>
-          <w:rFonts w:cs="Times New Roman"/>
-        </w:rPr>
-        <w:t xml:space="preserve"> of </w:t>
-      </w:r>
-      <w:proofErr w:type="spellStart"/>
-      <w:r>
-        <w:rPr>
-          <w:rFonts w:cs="Times New Roman"/>
-          <w:i/>
-        </w:rPr>
-        <w:t>Teleaulax</w:t>
-      </w:r>
-      <w:proofErr w:type="spellEnd"/>
-      <w:r>
-        <w:rPr>
-          <w:rFonts w:cs="Times New Roman"/>
-        </w:rPr>
-        <w:t>-like cryptophytes</w:t>
-      </w:r>
-      <w:r>
-        <w:rPr>
-          <w:rFonts w:cs="Times New Roman"/>
-        </w:rPr>
-        <w:t xml:space="preserve"> </w:t>
-      </w:r>
-      <w:r>
-        <w:rPr>
-          <w:rFonts w:cs="Times New Roman"/>
-        </w:rPr>
-        <w:t>ranged from 0.</w:t>
-      </w:r>
-      <w:r>
-        <w:rPr>
-          <w:rFonts w:cs="Times New Roman"/>
-        </w:rPr>
-        <w:t>3</w:t>
-      </w:r>
-      <w:r>
-        <w:rPr>
-          <w:rFonts w:cs="Times New Roman"/>
-        </w:rPr>
-        <w:t>0 ± 0.08</w:t>
-      </w:r>
-      <w:r>
-        <w:rPr>
-          <w:rFonts w:cs="Times New Roman"/>
-        </w:rPr>
-        <w:t xml:space="preserve"> </w:t>
-      </w:r>
-      <w:r>
-        <w:rPr>
-          <w:rFonts w:cs="Times New Roman"/>
-        </w:rPr>
-        <w:t>d</w:t>
-      </w:r>
-      <w:r>
-        <w:rPr>
-          <w:rFonts w:cs="Times New Roman"/>
-          <w:vertAlign w:val="superscript"/>
-        </w:rPr>
-        <w:t>-1</w:t>
-      </w:r>
-      <w:r>
-        <w:rPr>
-          <w:rFonts w:cs="Times New Roman"/>
-        </w:rPr>
-        <w:t xml:space="preserve"> </w:t>
-      </w:r>
-      <w:r>
-        <w:rPr>
-          <w:rFonts w:cs="Times New Roman"/>
-        </w:rPr>
-        <w:t xml:space="preserve">to </w:t>
-      </w:r>
-      <w:r>
-        <w:rPr>
-          <w:rFonts w:cs="Times New Roman"/>
-        </w:rPr>
-        <w:t>1.67</w:t>
-      </w:r>
-      <w:r>
-        <w:rPr>
-          <w:rFonts w:cs="Times New Roman"/>
-        </w:rPr>
-        <w:t xml:space="preserve"> </w:t>
-      </w:r>
-      <w:r>
-        <w:rPr>
-          <w:rFonts w:cs="Times New Roman"/>
-        </w:rPr>
-        <w:t xml:space="preserve">± 0.13 </w:t>
-      </w:r>
-      <w:r>
-        <w:rPr>
-          <w:rFonts w:cs="Times New Roman"/>
-        </w:rPr>
-        <w:t>d</w:t>
-      </w:r>
-      <w:r>
-        <w:rPr>
-          <w:rFonts w:cs="Times New Roman"/>
-          <w:vertAlign w:val="superscript"/>
-        </w:rPr>
-        <w:t>-1</w:t>
-      </w:r>
-      <w:r>
-        <w:rPr>
-          <w:rFonts w:cs="Times New Roman"/>
-        </w:rPr>
-        <w:t xml:space="preserve"> </w:t>
-      </w:r>
-      <w:r>
-        <w:rPr>
-          <w:rFonts w:cs="Times New Roman"/>
-        </w:rPr>
-        <w:t>(</w:t>
-      </w:r>
-      <w:r>
-        <w:rPr>
-          <w:rFonts w:cs="Times New Roman"/>
-          <w:b/>
-          <w:bCs/>
-        </w:rPr>
-        <w:t>F</w:t>
-      </w:r>
-      <w:r>
-        <w:rPr>
-          <w:rFonts w:cs="Times New Roman"/>
-          <w:b/>
-          <w:bCs/>
-        </w:rPr>
-        <w:t xml:space="preserve">ig. </w:t>
-      </w:r>
-      <w:r>
-        <w:rPr>
-          <w:rFonts w:cs="Times New Roman"/>
-          <w:b/>
-          <w:bCs/>
-        </w:rPr>
-        <w:t>5</w:t>
-      </w:r>
-      <w:r>
-        <w:rPr>
-          <w:rFonts w:cs="Times New Roman"/>
-        </w:rPr>
-        <w:t>)</w:t>
-      </w:r>
-      <w:r>
-        <w:rPr>
-          <w:rFonts w:cs="Times New Roman"/>
-        </w:rPr>
-        <w:t xml:space="preserve">, which correspond to 0.43 and 2.4 </w:t>
-      </w:r>
-      <w:proofErr w:type="gramStart"/>
-      <w:r>
-        <w:rPr>
-          <w:rFonts w:cs="Times New Roman"/>
-        </w:rPr>
-        <w:t>division</w:t>
-      </w:r>
-      <w:proofErr w:type="gramEnd"/>
-      <w:r>
-        <w:rPr>
-          <w:rFonts w:cs="Times New Roman"/>
-        </w:rPr>
-        <w:t xml:space="preserve"> per day, respectively.  </w:t>
-      </w:r>
-      <w:r>
-        <w:rPr>
-          <w:rFonts w:cs="Times New Roman"/>
-        </w:rPr>
-        <w:t>The highest division rates were observed during the first two weeks, when concentrations of inorganic nutrients were the highest (</w:t>
-      </w:r>
-      <w:r>
-        <w:rPr>
-          <w:rFonts w:cs="Times New Roman"/>
-          <w:b/>
-        </w:rPr>
-        <w:t>Fig. 2C</w:t>
-      </w:r>
-      <w:r>
-        <w:rPr>
-          <w:rFonts w:cs="Times New Roman"/>
-        </w:rPr>
-        <w:t xml:space="preserve">).  </w:t>
-      </w:r>
-      <w:r>
-        <w:rPr>
-          <w:rFonts w:cs="Times New Roman"/>
-        </w:rPr>
-        <w:t>While no</w:t>
-      </w:r>
-      <w:r>
-        <w:rPr>
-          <w:rFonts w:cs="Times New Roman"/>
-        </w:rPr>
-        <w:t xml:space="preserve"> significant correlation was observed between division rates and environmental conditions such as temperature, salinity, PAR and nutrient concentrations (</w:t>
-      </w:r>
-      <w:r>
-        <w:rPr>
-          <w:rFonts w:cs="Times New Roman"/>
-          <w:b/>
-        </w:rPr>
-        <w:t>Fig. 6A-E</w:t>
-      </w:r>
-      <w:r>
-        <w:rPr>
-          <w:rFonts w:cs="Times New Roman"/>
-        </w:rPr>
-        <w:t>)</w:t>
-      </w:r>
-      <w:r>
-        <w:rPr>
-          <w:rFonts w:cs="Times New Roman"/>
-        </w:rPr>
-        <w:t xml:space="preserve">, a positive correlation </w:t>
-      </w:r>
-      <w:r>
-        <w:rPr>
-          <w:rFonts w:cs="Times New Roman"/>
-        </w:rPr>
-        <w:t xml:space="preserve">was observed </w:t>
-      </w:r>
-      <w:r>
-        <w:rPr>
-          <w:rFonts w:cs="Times New Roman"/>
-        </w:rPr>
-        <w:t>between cell production (i.e., cell abundance x division rate) and concentration of dissolved inorganic nitrogen (R</w:t>
-      </w:r>
-      <w:r>
-        <w:rPr>
-          <w:rFonts w:cs="Times New Roman"/>
-          <w:vertAlign w:val="superscript"/>
-        </w:rPr>
-        <w:t>2</w:t>
-      </w:r>
-      <w:r>
-        <w:rPr>
-          <w:rFonts w:cs="Times New Roman"/>
-        </w:rPr>
-        <w:t xml:space="preserve"> = 0.57, p &lt; 0.01)</w:t>
-      </w:r>
-      <w:r>
-        <w:rPr>
-          <w:rFonts w:cs="Times New Roman"/>
-        </w:rPr>
-        <w:t xml:space="preserve"> </w:t>
-      </w:r>
-      <w:r>
-        <w:rPr>
-          <w:rFonts w:cs="Times New Roman"/>
-        </w:rPr>
-        <w:t>(</w:t>
-      </w:r>
-      <w:r>
-        <w:rPr>
-          <w:rFonts w:cs="Times New Roman"/>
-          <w:b/>
-        </w:rPr>
-        <w:t>Fig. 6F</w:t>
-      </w:r>
-      <w:r>
-        <w:rPr>
-          <w:rFonts w:cs="Times New Roman"/>
-        </w:rPr>
-        <w:t>).</w:t>
-      </w:r>
-      <w:r>
-        <w:rPr>
-          <w:rFonts w:cs="Times New Roman"/>
-        </w:rPr>
-        <w:t xml:space="preserve"> </w:t>
-      </w:r>
-    </w:p>
-    <w:p>
-      <w:pPr>
-        <w:spacing w:line="480" w:lineRule="auto"/>
-        <w:rPr>
-          <w:rFonts w:cs="Times New Roman"/>
-        </w:rPr>
-      </w:pPr>
-    </w:p>
-    <w:p>
-      <w:pPr>
-        <w:spacing w:line="480" w:lineRule="auto"/>
-        <w:rPr>
-          <w:rFonts w:cs="Times New Roman"/>
-        </w:rPr>
-      </w:pPr>
-    </w:p>
-    <w:p>
-      <w:pPr>
-        <w:spacing w:line="480" w:lineRule="auto"/>
-        <w:rPr>
-          <w:rFonts w:cs="Times New Roman"/>
-        </w:rPr>
-      </w:pPr>
-      <w:r>
-        <w:rPr>
-          <w:rFonts w:cs="Times New Roman"/>
-          <w:b/>
-          <w:bCs/>
-        </w:rPr>
-        <w:t>DISCUSSION</w:t>
-      </w:r>
-    </w:p>
-    <w:p>
-      <w:pPr>
-        <w:spacing w:line="480" w:lineRule="auto"/>
-        <w:rPr>
-          <w:rFonts w:cs="Times New Roman"/>
-          <w:b/>
-        </w:rPr>
-      </w:pPr>
-      <w:r>
-        <w:rPr>
-          <w:rFonts w:cs="Times New Roman"/>
-          <w:b/>
-        </w:rPr>
-        <w:t xml:space="preserve">Dynamics of </w:t>
-      </w:r>
-      <w:proofErr w:type="spellStart"/>
-      <w:r>
-        <w:rPr>
-          <w:rFonts w:cs="Times New Roman"/>
-          <w:b/>
-          <w:i/>
-        </w:rPr>
-        <w:t>Teleaulax</w:t>
-      </w:r>
-      <w:proofErr w:type="spellEnd"/>
-      <w:r>
-        <w:rPr>
-          <w:rFonts w:cs="Times New Roman"/>
-          <w:b/>
-        </w:rPr>
-        <w:t>-like cryptophytes</w:t>
-      </w:r>
-    </w:p>
-    <w:p>
-      <w:pPr>
-        <w:spacing w:line="480" w:lineRule="auto"/>
-        <w:rPr>
-          <w:rFonts w:cs="Times New Roman"/>
-        </w:rPr>
-      </w:pPr>
-      <w:r>
-        <w:rPr>
-          <w:rFonts w:cs="Times New Roman"/>
-        </w:rPr>
-        <w:tab/>
-      </w:r>
-      <w:r>
-        <w:rPr>
-          <w:rFonts w:cs="Times New Roman"/>
-        </w:rPr>
-        <w:t xml:space="preserve">To the best of our knowledge, this study is the first to attempt to measure </w:t>
-      </w:r>
-      <w:r>
-        <w:rPr>
-          <w:rFonts w:cs="Times New Roman"/>
-        </w:rPr>
-        <w:t xml:space="preserve">abundance of </w:t>
-      </w:r>
-      <w:proofErr w:type="spellStart"/>
-      <w:r>
-        <w:rPr>
-          <w:rFonts w:cs="Times New Roman"/>
-          <w:i/>
-        </w:rPr>
-        <w:t>Teleaulax</w:t>
-      </w:r>
-      <w:proofErr w:type="spellEnd"/>
-      <w:r>
-        <w:rPr>
-          <w:rFonts w:cs="Times New Roman"/>
-        </w:rPr>
-        <w:t>-like cryptophyte</w:t>
-      </w:r>
-      <w:r>
-        <w:rPr>
-          <w:rFonts w:cs="Times New Roman"/>
-        </w:rPr>
-        <w:t>s</w:t>
-      </w:r>
-      <w:r>
-        <w:rPr>
-          <w:rFonts w:cs="Times New Roman"/>
-        </w:rPr>
-        <w:t xml:space="preserve"> over tidal cycles. W</w:t>
-      </w:r>
-      <w:r>
-        <w:rPr>
-          <w:rFonts w:cs="Times New Roman"/>
-        </w:rPr>
-        <w:t xml:space="preserve">hile </w:t>
-      </w:r>
-      <w:r>
-        <w:rPr>
-          <w:rFonts w:cs="Times New Roman"/>
-        </w:rPr>
-        <w:t>important</w:t>
-      </w:r>
-      <w:r>
-        <w:rPr>
-          <w:rFonts w:cs="Times New Roman"/>
-        </w:rPr>
-        <w:t xml:space="preserve"> </w:t>
-      </w:r>
-      <w:r>
-        <w:rPr>
-          <w:rFonts w:cs="Times New Roman"/>
-        </w:rPr>
-        <w:t xml:space="preserve">variations in cell abundances </w:t>
-      </w:r>
-      <w:r>
-        <w:rPr>
-          <w:rFonts w:cs="Times New Roman"/>
-        </w:rPr>
-        <w:t>occur</w:t>
-      </w:r>
-      <w:r>
-        <w:rPr>
-          <w:rFonts w:cs="Times New Roman"/>
-        </w:rPr>
-        <w:t xml:space="preserve">red </w:t>
-      </w:r>
-      <w:r>
-        <w:rPr>
-          <w:rFonts w:cs="Times New Roman"/>
-        </w:rPr>
-        <w:t>within the tidal</w:t>
-      </w:r>
-      <w:r>
-        <w:rPr>
-          <w:rFonts w:cs="Times New Roman"/>
-        </w:rPr>
-        <w:t xml:space="preserve"> cycle</w:t>
-      </w:r>
-      <w:r>
-        <w:rPr>
-          <w:rFonts w:cs="Times New Roman"/>
-        </w:rPr>
-        <w:t>s</w:t>
-      </w:r>
-      <w:r>
-        <w:rPr>
-          <w:rFonts w:cs="Times New Roman"/>
-        </w:rPr>
-        <w:t xml:space="preserve">, </w:t>
-      </w:r>
-      <w:r>
-        <w:rPr>
-          <w:rFonts w:cs="Times New Roman"/>
-        </w:rPr>
-        <w:t xml:space="preserve">no general correlation between tidal cycle and abundance of </w:t>
-      </w:r>
-      <w:proofErr w:type="spellStart"/>
-      <w:r>
-        <w:rPr>
-          <w:rFonts w:cs="Times New Roman"/>
-        </w:rPr>
-        <w:t>Teleaulax</w:t>
-      </w:r>
-      <w:proofErr w:type="spellEnd"/>
-      <w:r>
-        <w:rPr>
-          <w:rFonts w:cs="Times New Roman"/>
-        </w:rPr>
-        <w:t xml:space="preserve">-like cryptophytes patterns emerged from our survey. Although </w:t>
-      </w:r>
-      <w:r>
-        <w:rPr>
-          <w:rFonts w:cs="Times New Roman"/>
-        </w:rPr>
-        <w:t xml:space="preserve">co-occurring biological </w:t>
-      </w:r>
-      <w:r>
-        <w:rPr>
-          <w:rFonts w:cs="Times New Roman"/>
-        </w:rPr>
-        <w:t xml:space="preserve">and physical processes may </w:t>
-      </w:r>
-      <w:r>
-        <w:rPr>
-          <w:rFonts w:cs="Times New Roman"/>
-        </w:rPr>
-        <w:t>obscure</w:t>
-      </w:r>
-      <w:r>
-        <w:rPr>
-          <w:rFonts w:cs="Times New Roman"/>
-        </w:rPr>
-        <w:t xml:space="preserve"> this relationship</w:t>
-      </w:r>
-      <w:r>
-        <w:rPr>
-          <w:rFonts w:cs="Times New Roman"/>
-        </w:rPr>
-        <w:t xml:space="preserve">, our result indicate that </w:t>
-      </w:r>
-      <w:proofErr w:type="spellStart"/>
-      <w:r>
-        <w:rPr>
-          <w:rFonts w:cs="Times New Roman"/>
-          <w:i/>
-        </w:rPr>
-        <w:t>Teleaulax</w:t>
-      </w:r>
-      <w:proofErr w:type="spellEnd"/>
-      <w:r>
-        <w:rPr>
-          <w:rFonts w:cs="Times New Roman"/>
-        </w:rPr>
-        <w:t>-like cryptophytes w</w:t>
-      </w:r>
-      <w:r>
-        <w:rPr>
-          <w:rFonts w:cs="Times New Roman"/>
-        </w:rPr>
-        <w:t>as</w:t>
-      </w:r>
-      <w:r>
-        <w:rPr>
-          <w:rFonts w:cs="Times New Roman"/>
-        </w:rPr>
-        <w:t xml:space="preserve"> not </w:t>
-      </w:r>
-      <w:r>
-        <w:rPr>
-          <w:rFonts w:cs="Times New Roman"/>
-        </w:rPr>
-        <w:t xml:space="preserve">associated with any particular water masses (i.e., marine or freshwater) suggesting </w:t>
-      </w:r>
-      <w:r>
-        <w:rPr>
-          <w:rFonts w:cs="Times New Roman"/>
-          <w:highlight w:val="yellow"/>
-        </w:rPr>
-        <w:t>SOMETHING (</w:t>
-      </w:r>
-      <w:r>
-        <w:rPr>
-          <w:rFonts w:cs="Times New Roman"/>
-          <w:highlight w:val="yellow"/>
-        </w:rPr>
-        <w:t xml:space="preserve">that </w:t>
-      </w:r>
-      <w:proofErr w:type="spellStart"/>
-      <w:r>
-        <w:rPr>
-          <w:rFonts w:cs="Times New Roman"/>
-          <w:i/>
-          <w:highlight w:val="yellow"/>
-        </w:rPr>
-        <w:t>Teleaulax</w:t>
-      </w:r>
-      <w:proofErr w:type="spellEnd"/>
-      <w:r>
-        <w:rPr>
-          <w:rFonts w:cs="Times New Roman"/>
-          <w:highlight w:val="yellow"/>
-        </w:rPr>
-        <w:t>-like cryptophytes are estuarine</w:t>
-      </w:r>
-      <w:r>
-        <w:rPr>
-          <w:rFonts w:cs="Times New Roman"/>
-          <w:highlight w:val="yellow"/>
-        </w:rPr>
-        <w:t xml:space="preserve"> species?)</w:t>
-      </w:r>
-      <w:r>
-        <w:rPr>
-          <w:rFonts w:cs="Times New Roman"/>
-          <w:highlight w:val="yellow"/>
-        </w:rPr>
-        <w:t>.</w:t>
-      </w:r>
-      <w:r>
-        <w:rPr>
-          <w:rFonts w:cs="Times New Roman"/>
-        </w:rPr>
-        <w:t xml:space="preserve"> </w:t>
-      </w:r>
-    </w:p>
-    <w:p>
-      <w:pPr>
-        <w:spacing w:line="480" w:lineRule="auto"/>
-        <w:rPr>
-          <w:rFonts w:cs="Times New Roman"/>
-        </w:rPr>
-      </w:pPr>
-      <w:r>
-        <w:rPr>
-          <w:rFonts w:cs="Times New Roman"/>
-          <w:color w:val="FF0000"/>
-          <w:highlight w:val="yellow"/>
-        </w:rPr>
-        <w:t>## THIS IS WHERE I STOPPED TODAY ###</w:t>
-      </w:r>
-    </w:p>
-    <w:p>
-      <w:pPr>
-        <w:spacing w:line="480" w:lineRule="auto"/>
-        <w:rPr>
-          <w:rFonts w:cs="Times New Roman"/>
-        </w:rPr>
-      </w:pPr>
-      <w:r>
-        <w:rPr>
-          <w:rFonts w:cs="Times New Roman"/>
-        </w:rPr>
-        <w:tab/>
-      </w:r>
-      <w:r>
-        <w:rPr>
-          <w:rFonts w:cs="Times New Roman"/>
-        </w:rPr>
-        <w:t>N</w:t>
-      </w:r>
-      <w:r>
-        <w:rPr>
-          <w:rFonts w:cs="Times New Roman"/>
-        </w:rPr>
-        <w:t xml:space="preserve">o </w:t>
-      </w:r>
-      <w:r>
-        <w:rPr>
-          <w:rFonts w:cs="Times New Roman"/>
-          <w:i/>
-        </w:rPr>
-        <w:t>in situ</w:t>
-      </w:r>
-      <w:r>
-        <w:rPr>
-          <w:rFonts w:cs="Times New Roman"/>
-        </w:rPr>
-        <w:t xml:space="preserve"> </w:t>
-      </w:r>
-      <w:r>
-        <w:rPr>
-          <w:rFonts w:cs="Times New Roman"/>
-        </w:rPr>
-        <w:t>division</w:t>
-      </w:r>
-      <w:r>
-        <w:rPr>
-          <w:rFonts w:cs="Times New Roman"/>
-        </w:rPr>
-        <w:t xml:space="preserve"> rates for the cryptophytes have been previously </w:t>
-      </w:r>
-      <w:r>
-        <w:rPr>
-          <w:rFonts w:cs="Times New Roman"/>
-        </w:rPr>
-        <w:t xml:space="preserve">estimated </w:t>
-      </w:r>
-      <w:r>
-        <w:rPr>
-          <w:rFonts w:cs="Times New Roman"/>
-        </w:rPr>
-        <w:t>in the CRE</w:t>
-      </w:r>
-      <w:r>
-        <w:rPr>
-          <w:rFonts w:cs="Times New Roman"/>
-        </w:rPr>
-        <w:t xml:space="preserve"> or elsewhere</w:t>
-      </w:r>
-      <w:r>
-        <w:rPr>
-          <w:rFonts w:cs="Times New Roman"/>
-        </w:rPr>
-        <w:t>. L</w:t>
-      </w:r>
-      <w:r>
-        <w:rPr>
-          <w:rFonts w:cs="Times New Roman"/>
-        </w:rPr>
-        <w:t xml:space="preserve">aboratory estimates of the </w:t>
-      </w:r>
-      <w:r>
-        <w:rPr>
-          <w:rFonts w:cs="Times New Roman"/>
-        </w:rPr>
-        <w:t>division</w:t>
-      </w:r>
-      <w:r>
-        <w:rPr>
-          <w:rFonts w:cs="Times New Roman"/>
-        </w:rPr>
-        <w:t xml:space="preserve"> </w:t>
-      </w:r>
-      <w:r>
-        <w:rPr>
-          <w:rFonts w:cs="Times New Roman"/>
-        </w:rPr>
-        <w:t xml:space="preserve">rates of various strains of </w:t>
-      </w:r>
-      <w:proofErr w:type="spellStart"/>
-      <w:r>
-        <w:rPr>
-          <w:rFonts w:cs="Times New Roman"/>
-        </w:rPr>
-        <w:t>cryptomonads</w:t>
-      </w:r>
-      <w:proofErr w:type="spellEnd"/>
-      <w:r>
-        <w:rPr>
-          <w:rFonts w:cs="Times New Roman"/>
-        </w:rPr>
-        <w:t xml:space="preserve"> have found rates up to an average </w:t>
-      </w:r>
-      <w:proofErr w:type="gramStart"/>
-      <w:r>
-        <w:rPr>
-          <w:rFonts w:cs="Times New Roman"/>
-        </w:rPr>
-        <w:t>of 0.85 d</w:t>
-      </w:r>
-      <w:r>
-        <w:rPr>
-          <w:rFonts w:eastAsia="Calibri" w:cs="Times New Roman"/>
-          <w:vertAlign w:val="superscript"/>
-        </w:rPr>
-        <w:t>-</w:t>
-      </w:r>
-      <w:r>
-        <w:rPr>
-          <w:rFonts w:eastAsia="Calibri" w:cs="Times New Roman"/>
-        </w:rPr>
-        <w:t>¹ (Park et al., 2007), which agrees with our overall average rate of 1.00</w:t>
-      </w:r>
-      <w:proofErr w:type="gramEnd"/>
-      <w:r>
-        <w:rPr>
-          <w:rFonts w:eastAsia="Calibri" w:cs="Times New Roman"/>
-        </w:rPr>
-        <w:t>. Our highest estimates of mean daily division rate, as found in the final week of the survey, reach up to nine times greater than the average. This is unsurprising though, as g</w:t>
-      </w:r>
-      <w:r>
-        <w:rPr>
-          <w:rFonts w:cs="Times New Roman"/>
-        </w:rPr>
-        <w:t xml:space="preserve">rowth rates for </w:t>
-      </w:r>
-      <w:r>
-        <w:rPr>
-          <w:rFonts w:cs="Times New Roman"/>
-          <w:i/>
-          <w:iCs/>
-        </w:rPr>
-        <w:t>M. major</w:t>
-      </w:r>
-      <w:r>
-        <w:rPr>
-          <w:rFonts w:cs="Times New Roman"/>
-        </w:rPr>
-        <w:t xml:space="preserve"> found in the CRE in both 2011 and 2012 greatly exceeded the growth rates determined for laboratory cultures, at times by up to a seven-fold difference (</w:t>
-      </w:r>
-      <w:proofErr w:type="spellStart"/>
-      <w:r>
-        <w:rPr>
-          <w:rFonts w:cs="Times New Roman"/>
-        </w:rPr>
-        <w:t>Yih</w:t>
-      </w:r>
-      <w:proofErr w:type="spellEnd"/>
-      <w:r>
-        <w:rPr>
-          <w:rFonts w:cs="Times New Roman"/>
-        </w:rPr>
-        <w:t xml:space="preserve"> et al., 2004; </w:t>
+      </w:r>
+      <w:r>
+        <w:rPr>
+          <w:rFonts w:cs="Times New Roman"/>
+        </w:rPr>
+        <w:t>In the turbid waters of the Columbia River Estuary, light is generally considered to be the factor most limiting to phytoplankton growth (</w:t>
       </w:r>
       <w:proofErr w:type="spellStart"/>
       <w:r>
@@ -6952,88 +7427,6 @@
         <w:rPr>
           <w:rFonts w:cs="Times New Roman"/>
         </w:rPr>
-        <w:t xml:space="preserve"> et al., 2011; Peterson et al., 2012). It is possible that the environmental conditions and specific biological community found in the Columbia River Estuary allow for the growth of both ciliates and cryptophytes at a rate not yet replicated in culture. </w:t>
-      </w:r>
-    </w:p>
-    <w:p>
-      <w:pPr>
-        <w:spacing w:line="480" w:lineRule="auto"/>
-        <w:rPr>
-          <w:rFonts w:cs="Times New Roman"/>
-        </w:rPr>
-      </w:pPr>
-      <w:r>
-        <w:rPr>
-          <w:rFonts w:cs="Times New Roman"/>
-        </w:rPr>
-        <w:tab/>
-      </w:r>
-    </w:p>
-    <w:p>
-      <w:pPr>
-        <w:spacing w:line="480" w:lineRule="auto"/>
-        <w:rPr>
-          <w:rFonts w:cs="Times New Roman"/>
-        </w:rPr>
-      </w:pPr>
-      <w:r>
-        <w:rPr>
-          <w:rFonts w:cs="Times New Roman"/>
-          <w:b/>
-          <w:bCs/>
-        </w:rPr>
-        <w:t xml:space="preserve">Environmental Influences on Cryptophyte Production and </w:t>
-      </w:r>
-      <w:r>
-        <w:rPr>
-          <w:rFonts w:cs="Times New Roman"/>
-          <w:b/>
-          <w:bCs/>
-          <w:i/>
-          <w:iCs/>
-        </w:rPr>
-        <w:t>M. major</w:t>
-      </w:r>
-      <w:r>
-        <w:rPr>
-          <w:rFonts w:cs="Times New Roman"/>
-          <w:b/>
-          <w:bCs/>
-        </w:rPr>
-        <w:t xml:space="preserve"> Abundances </w:t>
-      </w:r>
-    </w:p>
-    <w:p>
-      <w:pPr>
-        <w:spacing w:line="480" w:lineRule="auto"/>
-        <w:rPr>
-          <w:rFonts w:cs="Times New Roman"/>
-        </w:rPr>
-      </w:pPr>
-      <w:r>
-        <w:rPr>
-          <w:rFonts w:cs="Times New Roman"/>
-        </w:rPr>
-        <w:tab/>
-      </w:r>
-      <w:r>
-        <w:rPr>
-          <w:rFonts w:cs="Times New Roman"/>
-        </w:rPr>
-        <w:t>In the turbid waters of the Columbia River Estuary, light is generally considered to be the factor most limiting to phytoplankton growth (</w:t>
-      </w:r>
-      <w:proofErr w:type="spellStart"/>
-      <w:r>
-        <w:rPr>
-          <w:rFonts w:cs="Times New Roman"/>
-        </w:rPr>
-        <w:t>Herfort</w:t>
-      </w:r>
-      <w:proofErr w:type="spellEnd"/>
-      <w:r>
-        <w:rPr>
-          <w:rFonts w:cs="Times New Roman"/>
-        </w:rPr>
         <w:t xml:space="preserve"> et al., 2012). Comparing </w:t>
       </w:r>
       <w:proofErr w:type="spellStart"/>
@@ -7048,14 +7441,7 @@
         <w:rPr>
           <w:rFonts w:cs="Times New Roman"/>
         </w:rPr>
-        <w:t xml:space="preserve"> of PAR to our </w:t>
-      </w:r>
-      <w:r>
-        <w:rPr>
-          <w:rFonts w:cs="Times New Roman"/>
-        </w:rPr>
-        <w:lastRenderedPageBreak/>
-        <w:t>cryptophyte production estimates did not result in any significant relationship (</w:t>
+        <w:t xml:space="preserve"> of PAR to our cryptophyte production estimates did not result in any significant relationship (</w:t>
       </w:r>
       <w:r>
         <w:rPr>
@@ -7332,14 +7718,7 @@
         <w:rPr>
           <w:rFonts w:cs="Times New Roman"/>
         </w:rPr>
-        <w:t xml:space="preserve"> But </w:t>
-      </w:r>
-      <w:r>
-        <w:rPr>
-          <w:rFonts w:cs="Times New Roman"/>
-        </w:rPr>
-        <w:lastRenderedPageBreak/>
-        <w:t xml:space="preserve">with our data set, we were unable to find a distinct relationship between the abundances of </w:t>
+        <w:t xml:space="preserve"> But with our data set, we were unable to find a distinct relationship between the abundances of </w:t>
       </w:r>
       <w:r>
         <w:rPr>
@@ -7804,7 +8183,6 @@
         <w:rPr>
           <w:rFonts w:eastAsia="Calibri" w:cs="Times New Roman"/>
         </w:rPr>
-        <w:lastRenderedPageBreak/>
         <w:tab/>
         <w:t xml:space="preserve">An alternative explanation could be related to </w:t>
       </w:r>
@@ -9187,7 +9565,6 @@
           <w:b/>
           <w:bCs/>
         </w:rPr>
-        <w:lastRenderedPageBreak/>
         <w:t xml:space="preserve">Fig. </w:t>
       </w:r>
       <w:r>
@@ -9589,7 +9966,7 @@
         <w:rStyle w:val="PageNumber"/>
         <w:noProof/>
       </w:rPr>
-      <w:t>8</w:t>
+      <w:t>11</w:t>
     </w:r>
     <w:r>
       <w:rPr>
@@ -9796,6 +10173,7 @@
   <w:style w:type="character" w:default="1" w:styleId="DefaultParagraphFont">
     <w:name w:val="Default Paragraph Font"/>
     <w:uiPriority w:val="1"/>
+    <w:semiHidden/>
     <w:unhideWhenUsed/>
   </w:style>
   <w:style w:type="table" w:default="1" w:styleId="TableNormal">
@@ -10153,6 +10531,7 @@
   <w:style w:type="character" w:default="1" w:styleId="DefaultParagraphFont">
     <w:name w:val="Default Paragraph Font"/>
     <w:uiPriority w:val="1"/>
+    <w:semiHidden/>
     <w:unhideWhenUsed/>
   </w:style>
   <w:style w:type="table" w:default="1" w:styleId="TableNormal">
